--- a/LKP5.docx
+++ b/LKP5.docx
@@ -1,6 +1,6 @@
 
 <file path=word/document.xml><?xml version="1.0" encoding="utf-8"?>
-<w:document xmlns:wpc="http://schemas.microsoft.com/office/word/2010/wordprocessingCanvas" xmlns:cx="http://schemas.microsoft.com/office/drawing/2014/chartex" xmlns:cx1="http://schemas.microsoft.com/office/drawing/2015/9/8/chartex" xmlns:cx2="http://schemas.microsoft.com/office/drawing/2015/10/21/chartex" xmlns:cx3="http://schemas.microsoft.com/office/drawing/2016/5/9/chartex" xmlns:cx4="http://schemas.microsoft.com/office/drawing/2016/5/10/chartex" xmlns:cx5="http://schemas.microsoft.com/office/drawing/2016/5/11/chartex" xmlns:cx6="http://schemas.microsoft.com/office/drawing/2016/5/12/chartex" xmlns:cx7="http://schemas.microsoft.com/office/drawing/2016/5/13/chartex" xmlns:cx8="http://schemas.microsoft.com/office/drawing/2016/5/14/chartex" xmlns:mc="http://schemas.openxmlformats.org/markup-compatibility/2006" xmlns:aink="http://schemas.microsoft.com/office/drawing/2016/ink" xmlns:am3d="http://schemas.microsoft.com/office/drawing/2017/model3d" xmlns:o="urn:schemas-microsoft-com:office:office" xmlns:r="http://schemas.openxmlformats.org/officeDocument/2006/relationships" xmlns:m="http://schemas.openxmlformats.org/officeDocument/2006/math" xmlns:v="urn:schemas-microsoft-com:vml" xmlns:wp14="http://schemas.microsoft.com/office/word/2010/wordprocessingDrawing" xmlns:wp="http://schemas.openxmlformats.org/drawingml/2006/wordprocessingDrawing" xmlns:w10="urn:schemas-microsoft-com:office:word" xmlns:w="http://schemas.openxmlformats.org/wordprocessingml/2006/main" xmlns:w14="http://schemas.microsoft.com/office/word/2010/wordml" xmlns:w15="http://schemas.microsoft.com/office/word/2012/wordml" xmlns:w16cid="http://schemas.microsoft.com/office/word/2016/wordml/cid" xmlns:w16se="http://schemas.microsoft.com/office/word/2015/wordml/symex" xmlns:wpg="http://schemas.microsoft.com/office/word/2010/wordprocessingGroup" xmlns:wpi="http://schemas.microsoft.com/office/word/2010/wordprocessingInk" xmlns:wne="http://schemas.microsoft.com/office/word/2006/wordml" xmlns:wps="http://schemas.microsoft.com/office/word/2010/wordprocessingShape" mc:Ignorable="w14 w15 w16se w16cid wp14">
+<w:document xmlns:wpc="http://schemas.microsoft.com/office/word/2010/wordprocessingCanvas" xmlns:cx="http://schemas.microsoft.com/office/drawing/2014/chartex" xmlns:cx1="http://schemas.microsoft.com/office/drawing/2015/9/8/chartex" xmlns:cx2="http://schemas.microsoft.com/office/drawing/2015/10/21/chartex" xmlns:cx3="http://schemas.microsoft.com/office/drawing/2016/5/9/chartex" xmlns:cx4="http://schemas.microsoft.com/office/drawing/2016/5/10/chartex" xmlns:cx5="http://schemas.microsoft.com/office/drawing/2016/5/11/chartex" xmlns:cx6="http://schemas.microsoft.com/office/drawing/2016/5/12/chartex" xmlns:cx7="http://schemas.microsoft.com/office/drawing/2016/5/13/chartex" xmlns:cx8="http://schemas.microsoft.com/office/drawing/2016/5/14/chartex" xmlns:mc="http://schemas.openxmlformats.org/markup-compatibility/2006" xmlns:aink="http://schemas.microsoft.com/office/drawing/2016/ink" xmlns:am3d="http://schemas.microsoft.com/office/drawing/2017/model3d" xmlns:o="urn:schemas-microsoft-com:office:office" xmlns:oel="http://schemas.microsoft.com/office/2019/extlst" xmlns:r="http://schemas.openxmlformats.org/officeDocument/2006/relationships" xmlns:m="http://schemas.openxmlformats.org/officeDocument/2006/math" xmlns:v="urn:schemas-microsoft-com:vml" xmlns:wp14="http://schemas.microsoft.com/office/word/2010/wordprocessingDrawing" xmlns:wp="http://schemas.openxmlformats.org/drawingml/2006/wordprocessingDrawing" xmlns:w10="urn:schemas-microsoft-com:office:word" xmlns:w="http://schemas.openxmlformats.org/wordprocessingml/2006/main" xmlns:w14="http://schemas.microsoft.com/office/word/2010/wordml" xmlns:w15="http://schemas.microsoft.com/office/word/2012/wordml" xmlns:w16cex="http://schemas.microsoft.com/office/word/2018/wordml/cex" xmlns:w16cid="http://schemas.microsoft.com/office/word/2016/wordml/cid" xmlns:w16="http://schemas.microsoft.com/office/word/2018/wordml" xmlns:w16sdtdh="http://schemas.microsoft.com/office/word/2020/wordml/sdtdatahash" xmlns:w16se="http://schemas.microsoft.com/office/word/2015/wordml/symex" xmlns:wpg="http://schemas.microsoft.com/office/word/2010/wordprocessingGroup" xmlns:wpi="http://schemas.microsoft.com/office/word/2010/wordprocessingInk" xmlns:wne="http://schemas.microsoft.com/office/word/2006/wordml" xmlns:wps="http://schemas.microsoft.com/office/word/2010/wordprocessingShape" mc:Ignorable="w14 w15 w16se w16cid w16 w16cex w16sdtdh wp14">
   <w:body>
     <w:p>
       <w:pPr>
@@ -69,41 +69,13 @@
           <w:szCs w:val="24"/>
         </w:rPr>
       </w:pPr>
-      <w:proofErr w:type="spellStart"/>
-      <w:r>
-        <w:rPr>
-          <w:rFonts w:ascii="Times New Roman" w:hAnsi="Times New Roman" w:cs="Times New Roman"/>
-          <w:sz w:val="24"/>
-          <w:szCs w:val="24"/>
-        </w:rPr>
-        <w:t>Dosen</w:t>
-      </w:r>
-      <w:proofErr w:type="spellEnd"/>
-      <w:r>
-        <w:rPr>
-          <w:rFonts w:ascii="Times New Roman" w:hAnsi="Times New Roman" w:cs="Times New Roman"/>
-          <w:sz w:val="24"/>
-          <w:szCs w:val="24"/>
-        </w:rPr>
-        <w:t xml:space="preserve"> </w:t>
-      </w:r>
-      <w:proofErr w:type="spellStart"/>
-      <w:r>
-        <w:rPr>
-          <w:rFonts w:ascii="Times New Roman" w:hAnsi="Times New Roman" w:cs="Times New Roman"/>
-          <w:sz w:val="24"/>
-          <w:szCs w:val="24"/>
-        </w:rPr>
-        <w:t>Pengampu</w:t>
-      </w:r>
-      <w:proofErr w:type="spellEnd"/>
-      <w:r>
-        <w:rPr>
-          <w:rFonts w:ascii="Times New Roman" w:hAnsi="Times New Roman" w:cs="Times New Roman"/>
-          <w:sz w:val="24"/>
-          <w:szCs w:val="24"/>
-        </w:rPr>
-        <w:t xml:space="preserve">: </w:t>
+      <w:r>
+        <w:rPr>
+          <w:rFonts w:ascii="Times New Roman" w:hAnsi="Times New Roman" w:cs="Times New Roman"/>
+          <w:sz w:val="24"/>
+          <w:szCs w:val="24"/>
+        </w:rPr>
+        <w:t xml:space="preserve">Dosen Pengampu: </w:t>
       </w:r>
     </w:p>
     <w:p>
@@ -131,27 +103,8 @@
           <w:sz w:val="24"/>
           <w:szCs w:val="24"/>
         </w:rPr>
-        <w:t xml:space="preserve">. Andreyan </w:t>
-      </w:r>
-      <w:proofErr w:type="spellStart"/>
-      <w:r>
-        <w:rPr>
-          <w:rFonts w:ascii="Times New Roman" w:hAnsi="Times New Roman" w:cs="Times New Roman"/>
-          <w:sz w:val="24"/>
-          <w:szCs w:val="24"/>
-        </w:rPr>
-        <w:t>Rizky</w:t>
-      </w:r>
-      <w:proofErr w:type="spellEnd"/>
-      <w:r>
-        <w:rPr>
-          <w:rFonts w:ascii="Times New Roman" w:hAnsi="Times New Roman" w:cs="Times New Roman"/>
-          <w:sz w:val="24"/>
-          <w:szCs w:val="24"/>
-        </w:rPr>
-        <w:t xml:space="preserve"> Baskara, </w:t>
-      </w:r>
-      <w:proofErr w:type="spellStart"/>
+        <w:t xml:space="preserve">. Andreyan Rizky Baskara, </w:t>
+      </w:r>
       <w:proofErr w:type="gramStart"/>
       <w:r>
         <w:rPr>
@@ -161,7 +114,6 @@
         </w:rPr>
         <w:t>S.Kom</w:t>
       </w:r>
-      <w:proofErr w:type="spellEnd"/>
       <w:proofErr w:type="gramEnd"/>
       <w:r>
         <w:rPr>
@@ -169,18 +121,8 @@
           <w:sz w:val="24"/>
           <w:szCs w:val="24"/>
         </w:rPr>
-        <w:t xml:space="preserve">., </w:t>
-      </w:r>
-      <w:proofErr w:type="spellStart"/>
-      <w:r>
-        <w:rPr>
-          <w:rFonts w:ascii="Times New Roman" w:hAnsi="Times New Roman" w:cs="Times New Roman"/>
-          <w:sz w:val="24"/>
-          <w:szCs w:val="24"/>
-        </w:rPr>
-        <w:t>M.Kom</w:t>
-      </w:r>
-      <w:proofErr w:type="spellEnd"/>
+        <w:t>., M.Kom</w:t>
+      </w:r>
     </w:p>
     <w:p>
       <w:pPr>
@@ -231,7 +173,6 @@
           <w:szCs w:val="28"/>
         </w:rPr>
       </w:pPr>
-      <w:proofErr w:type="spellStart"/>
       <w:r>
         <w:rPr>
           <w:rFonts w:ascii="Times New Roman" w:hAnsi="Times New Roman" w:cs="Times New Roman"/>
@@ -240,9 +181,8 @@
           <w:sz w:val="28"/>
           <w:szCs w:val="28"/>
         </w:rPr>
-        <w:t>Praktikum</w:t>
-      </w:r>
-      <w:proofErr w:type="spellEnd"/>
+        <w:t xml:space="preserve">Praktikum </w:t>
+      </w:r>
       <w:r>
         <w:rPr>
           <w:rFonts w:ascii="Times New Roman" w:hAnsi="Times New Roman" w:cs="Times New Roman"/>
@@ -251,7 +191,7 @@
           <w:sz w:val="28"/>
           <w:szCs w:val="28"/>
         </w:rPr>
-        <w:t xml:space="preserve"> </w:t>
+        <w:t>5</w:t>
       </w:r>
       <w:r>
         <w:rPr>
@@ -261,7 +201,7 @@
           <w:sz w:val="28"/>
           <w:szCs w:val="28"/>
         </w:rPr>
-        <w:t>5</w:t>
+        <w:t xml:space="preserve">. </w:t>
       </w:r>
       <w:r>
         <w:rPr>
@@ -271,20 +211,8 @@
           <w:sz w:val="28"/>
           <w:szCs w:val="28"/>
         </w:rPr>
-        <w:t xml:space="preserve">. </w:t>
-      </w:r>
-      <w:proofErr w:type="spellStart"/>
-      <w:r>
-        <w:rPr>
-          <w:rFonts w:ascii="Times New Roman" w:hAnsi="Times New Roman" w:cs="Times New Roman"/>
-          <w:b/>
-          <w:bCs/>
-          <w:sz w:val="28"/>
-          <w:szCs w:val="28"/>
-        </w:rPr>
         <w:t>Polimorfisme</w:t>
       </w:r>
-      <w:proofErr w:type="spellEnd"/>
     </w:p>
     <w:tbl>
       <w:tblPr>
@@ -313,7 +241,6 @@
                 <w:u w:val="single"/>
               </w:rPr>
             </w:pPr>
-            <w:proofErr w:type="spellStart"/>
             <w:r>
               <w:rPr>
                 <w:rFonts w:ascii="Times New Roman" w:hAnsi="Times New Roman" w:cs="Times New Roman"/>
@@ -323,43 +250,7 @@
                 <w:szCs w:val="24"/>
                 <w:u w:val="single"/>
               </w:rPr>
-              <w:t>Tujuan</w:t>
-            </w:r>
-            <w:proofErr w:type="spellEnd"/>
-            <w:r>
-              <w:rPr>
-                <w:rFonts w:ascii="Times New Roman" w:hAnsi="Times New Roman" w:cs="Times New Roman"/>
-                <w:b/>
-                <w:bCs/>
-                <w:sz w:val="24"/>
-                <w:szCs w:val="24"/>
-                <w:u w:val="single"/>
-              </w:rPr>
-              <w:t xml:space="preserve"> </w:t>
-            </w:r>
-            <w:proofErr w:type="spellStart"/>
-            <w:r>
-              <w:rPr>
-                <w:rFonts w:ascii="Times New Roman" w:hAnsi="Times New Roman" w:cs="Times New Roman"/>
-                <w:b/>
-                <w:bCs/>
-                <w:sz w:val="24"/>
-                <w:szCs w:val="24"/>
-                <w:u w:val="single"/>
-              </w:rPr>
-              <w:t>Praktikum</w:t>
-            </w:r>
-            <w:proofErr w:type="spellEnd"/>
-            <w:r>
-              <w:rPr>
-                <w:rFonts w:ascii="Times New Roman" w:hAnsi="Times New Roman" w:cs="Times New Roman"/>
-                <w:b/>
-                <w:bCs/>
-                <w:sz w:val="24"/>
-                <w:szCs w:val="24"/>
-                <w:u w:val="single"/>
-              </w:rPr>
-              <w:t>:</w:t>
+              <w:t>Tujuan Praktikum:</w:t>
             </w:r>
           </w:p>
           <w:p>
@@ -376,131 +267,45 @@
                 <w:szCs w:val="24"/>
               </w:rPr>
             </w:pPr>
-            <w:proofErr w:type="spellStart"/>
             <w:r>
               <w:rPr>
                 <w:rFonts w:ascii="Times New Roman" w:hAnsi="Times New Roman" w:cs="Times New Roman"/>
                 <w:sz w:val="24"/>
                 <w:szCs w:val="24"/>
               </w:rPr>
-              <w:t>Dapat</w:t>
-            </w:r>
-            <w:proofErr w:type="spellEnd"/>
+              <w:t xml:space="preserve">Dapat mengimplementasikan </w:t>
+            </w:r>
             <w:r>
               <w:rPr>
                 <w:rFonts w:ascii="Times New Roman" w:hAnsi="Times New Roman" w:cs="Times New Roman"/>
                 <w:sz w:val="24"/>
                 <w:szCs w:val="24"/>
               </w:rPr>
-              <w:t xml:space="preserve"> </w:t>
-            </w:r>
-            <w:proofErr w:type="spellStart"/>
+              <w:t>polimorfisme</w:t>
+            </w:r>
             <w:r>
               <w:rPr>
                 <w:rFonts w:ascii="Times New Roman" w:hAnsi="Times New Roman" w:cs="Times New Roman"/>
                 <w:sz w:val="24"/>
                 <w:szCs w:val="24"/>
               </w:rPr>
-              <w:t>mengimplementasikan</w:t>
-            </w:r>
-            <w:proofErr w:type="spellEnd"/>
+              <w:t xml:space="preserve"> yang baik dan benar </w:t>
+            </w:r>
             <w:r>
               <w:rPr>
                 <w:rFonts w:ascii="Times New Roman" w:hAnsi="Times New Roman" w:cs="Times New Roman"/>
                 <w:sz w:val="24"/>
                 <w:szCs w:val="24"/>
               </w:rPr>
-              <w:t xml:space="preserve"> </w:t>
-            </w:r>
-            <w:proofErr w:type="spellStart"/>
+              <w:t>menggunakan</w:t>
+            </w:r>
             <w:r>
               <w:rPr>
                 <w:rFonts w:ascii="Times New Roman" w:hAnsi="Times New Roman" w:cs="Times New Roman"/>
                 <w:sz w:val="24"/>
                 <w:szCs w:val="24"/>
               </w:rPr>
-              <w:t>polimorfisme</w:t>
-            </w:r>
-            <w:proofErr w:type="spellEnd"/>
-            <w:r>
-              <w:rPr>
-                <w:rFonts w:ascii="Times New Roman" w:hAnsi="Times New Roman" w:cs="Times New Roman"/>
-                <w:sz w:val="24"/>
-                <w:szCs w:val="24"/>
-              </w:rPr>
-              <w:t xml:space="preserve"> yang </w:t>
-            </w:r>
-            <w:proofErr w:type="spellStart"/>
-            <w:r>
-              <w:rPr>
-                <w:rFonts w:ascii="Times New Roman" w:hAnsi="Times New Roman" w:cs="Times New Roman"/>
-                <w:sz w:val="24"/>
-                <w:szCs w:val="24"/>
-              </w:rPr>
-              <w:t>baik</w:t>
-            </w:r>
-            <w:proofErr w:type="spellEnd"/>
-            <w:r>
-              <w:rPr>
-                <w:rFonts w:ascii="Times New Roman" w:hAnsi="Times New Roman" w:cs="Times New Roman"/>
-                <w:sz w:val="24"/>
-                <w:szCs w:val="24"/>
-              </w:rPr>
-              <w:t xml:space="preserve"> dan </w:t>
-            </w:r>
-            <w:proofErr w:type="spellStart"/>
-            <w:r>
-              <w:rPr>
-                <w:rFonts w:ascii="Times New Roman" w:hAnsi="Times New Roman" w:cs="Times New Roman"/>
-                <w:sz w:val="24"/>
-                <w:szCs w:val="24"/>
-              </w:rPr>
-              <w:t>benar</w:t>
-            </w:r>
-            <w:proofErr w:type="spellEnd"/>
-            <w:r>
-              <w:rPr>
-                <w:rFonts w:ascii="Times New Roman" w:hAnsi="Times New Roman" w:cs="Times New Roman"/>
-                <w:sz w:val="24"/>
-                <w:szCs w:val="24"/>
-              </w:rPr>
-              <w:t xml:space="preserve"> </w:t>
-            </w:r>
-            <w:proofErr w:type="spellStart"/>
-            <w:r>
-              <w:rPr>
-                <w:rFonts w:ascii="Times New Roman" w:hAnsi="Times New Roman" w:cs="Times New Roman"/>
-                <w:sz w:val="24"/>
-                <w:szCs w:val="24"/>
-              </w:rPr>
-              <w:t>menggunakan</w:t>
-            </w:r>
-            <w:proofErr w:type="spellEnd"/>
-            <w:r>
-              <w:rPr>
-                <w:rFonts w:ascii="Times New Roman" w:hAnsi="Times New Roman" w:cs="Times New Roman"/>
-                <w:sz w:val="24"/>
-                <w:szCs w:val="24"/>
-              </w:rPr>
-              <w:t xml:space="preserve"> Bahasa </w:t>
-            </w:r>
-            <w:proofErr w:type="spellStart"/>
-            <w:r>
-              <w:rPr>
-                <w:rFonts w:ascii="Times New Roman" w:hAnsi="Times New Roman" w:cs="Times New Roman"/>
-                <w:sz w:val="24"/>
-                <w:szCs w:val="24"/>
-              </w:rPr>
-              <w:t>pemrograman</w:t>
-            </w:r>
-            <w:proofErr w:type="spellEnd"/>
-            <w:r>
-              <w:rPr>
-                <w:rFonts w:ascii="Times New Roman" w:hAnsi="Times New Roman" w:cs="Times New Roman"/>
-                <w:sz w:val="24"/>
-                <w:szCs w:val="24"/>
-              </w:rPr>
-              <w:t xml:space="preserve"> </w:t>
+              <w:t xml:space="preserve"> Bahasa pemrograman </w:t>
             </w:r>
             <w:r>
               <w:rPr>
@@ -536,41 +341,13 @@
           <w:szCs w:val="24"/>
         </w:rPr>
       </w:pPr>
-      <w:proofErr w:type="spellStart"/>
-      <w:r>
-        <w:rPr>
-          <w:rFonts w:ascii="Times New Roman" w:hAnsi="Times New Roman" w:cs="Times New Roman"/>
-          <w:sz w:val="24"/>
-          <w:szCs w:val="24"/>
-        </w:rPr>
-        <w:t>Soal</w:t>
-      </w:r>
-      <w:proofErr w:type="spellEnd"/>
-      <w:r>
-        <w:rPr>
-          <w:rFonts w:ascii="Times New Roman" w:hAnsi="Times New Roman" w:cs="Times New Roman"/>
-          <w:sz w:val="24"/>
-          <w:szCs w:val="24"/>
-        </w:rPr>
-        <w:t xml:space="preserve"> </w:t>
-      </w:r>
-      <w:proofErr w:type="spellStart"/>
-      <w:r>
-        <w:rPr>
-          <w:rFonts w:ascii="Times New Roman" w:hAnsi="Times New Roman" w:cs="Times New Roman"/>
-          <w:sz w:val="24"/>
-          <w:szCs w:val="24"/>
-        </w:rPr>
-        <w:t>Praktikum</w:t>
-      </w:r>
-      <w:proofErr w:type="spellEnd"/>
-      <w:r>
-        <w:rPr>
-          <w:rFonts w:ascii="Times New Roman" w:hAnsi="Times New Roman" w:cs="Times New Roman"/>
-          <w:sz w:val="24"/>
-          <w:szCs w:val="24"/>
-        </w:rPr>
-        <w:t>:</w:t>
+      <w:r>
+        <w:rPr>
+          <w:rFonts w:ascii="Times New Roman" w:hAnsi="Times New Roman" w:cs="Times New Roman"/>
+          <w:sz w:val="24"/>
+          <w:szCs w:val="24"/>
+        </w:rPr>
+        <w:t>Soal Praktikum:</w:t>
       </w:r>
     </w:p>
     <w:p>
@@ -590,313 +367,7 @@
           <w:sz w:val="24"/>
           <w:szCs w:val="24"/>
         </w:rPr>
-        <w:t xml:space="preserve">Pada </w:t>
-      </w:r>
-      <w:proofErr w:type="spellStart"/>
-      <w:r>
-        <w:rPr>
-          <w:rFonts w:ascii="Times New Roman" w:hAnsi="Times New Roman" w:cs="Times New Roman"/>
-          <w:sz w:val="24"/>
-          <w:szCs w:val="24"/>
-        </w:rPr>
-        <w:t>praktikum</w:t>
-      </w:r>
-      <w:proofErr w:type="spellEnd"/>
-      <w:r>
-        <w:rPr>
-          <w:rFonts w:ascii="Times New Roman" w:hAnsi="Times New Roman" w:cs="Times New Roman"/>
-          <w:sz w:val="24"/>
-          <w:szCs w:val="24"/>
-        </w:rPr>
-        <w:t xml:space="preserve"> kali </w:t>
-      </w:r>
-      <w:proofErr w:type="spellStart"/>
-      <w:r>
-        <w:rPr>
-          <w:rFonts w:ascii="Times New Roman" w:hAnsi="Times New Roman" w:cs="Times New Roman"/>
-          <w:sz w:val="24"/>
-          <w:szCs w:val="24"/>
-        </w:rPr>
-        <w:t>ini</w:t>
-      </w:r>
-      <w:proofErr w:type="spellEnd"/>
-      <w:r>
-        <w:rPr>
-          <w:rFonts w:ascii="Times New Roman" w:hAnsi="Times New Roman" w:cs="Times New Roman"/>
-          <w:sz w:val="24"/>
-          <w:szCs w:val="24"/>
-        </w:rPr>
-        <w:t xml:space="preserve"> </w:t>
-      </w:r>
-      <w:proofErr w:type="spellStart"/>
-      <w:r>
-        <w:rPr>
-          <w:rFonts w:ascii="Times New Roman" w:hAnsi="Times New Roman" w:cs="Times New Roman"/>
-          <w:sz w:val="24"/>
-          <w:szCs w:val="24"/>
-        </w:rPr>
-        <w:t>anda</w:t>
-      </w:r>
-      <w:proofErr w:type="spellEnd"/>
-      <w:r>
-        <w:rPr>
-          <w:rFonts w:ascii="Times New Roman" w:hAnsi="Times New Roman" w:cs="Times New Roman"/>
-          <w:sz w:val="24"/>
-          <w:szCs w:val="24"/>
-        </w:rPr>
-        <w:t xml:space="preserve"> </w:t>
-      </w:r>
-      <w:proofErr w:type="spellStart"/>
-      <w:r>
-        <w:rPr>
-          <w:rFonts w:ascii="Times New Roman" w:hAnsi="Times New Roman" w:cs="Times New Roman"/>
-          <w:sz w:val="24"/>
-          <w:szCs w:val="24"/>
-        </w:rPr>
-        <w:t>akan</w:t>
-      </w:r>
-      <w:proofErr w:type="spellEnd"/>
-      <w:r>
-        <w:rPr>
-          <w:rFonts w:ascii="Times New Roman" w:hAnsi="Times New Roman" w:cs="Times New Roman"/>
-          <w:sz w:val="24"/>
-          <w:szCs w:val="24"/>
-        </w:rPr>
-        <w:t xml:space="preserve"> </w:t>
-      </w:r>
-      <w:proofErr w:type="spellStart"/>
-      <w:r>
-        <w:rPr>
-          <w:rFonts w:ascii="Times New Roman" w:hAnsi="Times New Roman" w:cs="Times New Roman"/>
-          <w:sz w:val="24"/>
-          <w:szCs w:val="24"/>
-        </w:rPr>
-        <w:t>diminta</w:t>
-      </w:r>
-      <w:proofErr w:type="spellEnd"/>
-      <w:r>
-        <w:rPr>
-          <w:rFonts w:ascii="Times New Roman" w:hAnsi="Times New Roman" w:cs="Times New Roman"/>
-          <w:sz w:val="24"/>
-          <w:szCs w:val="24"/>
-        </w:rPr>
-        <w:t xml:space="preserve"> </w:t>
-      </w:r>
-      <w:proofErr w:type="spellStart"/>
-      <w:r>
-        <w:rPr>
-          <w:rFonts w:ascii="Times New Roman" w:hAnsi="Times New Roman" w:cs="Times New Roman"/>
-          <w:sz w:val="24"/>
-          <w:szCs w:val="24"/>
-        </w:rPr>
-        <w:t>untuk</w:t>
-      </w:r>
-      <w:proofErr w:type="spellEnd"/>
-      <w:r>
-        <w:rPr>
-          <w:rFonts w:ascii="Times New Roman" w:hAnsi="Times New Roman" w:cs="Times New Roman"/>
-          <w:sz w:val="24"/>
-          <w:szCs w:val="24"/>
-        </w:rPr>
-        <w:t xml:space="preserve"> </w:t>
-      </w:r>
-      <w:proofErr w:type="spellStart"/>
-      <w:r>
-        <w:rPr>
-          <w:rFonts w:ascii="Times New Roman" w:hAnsi="Times New Roman" w:cs="Times New Roman"/>
-          <w:sz w:val="24"/>
-          <w:szCs w:val="24"/>
-        </w:rPr>
-        <w:t>membuat</w:t>
-      </w:r>
-      <w:proofErr w:type="spellEnd"/>
-      <w:r>
-        <w:rPr>
-          <w:rFonts w:ascii="Times New Roman" w:hAnsi="Times New Roman" w:cs="Times New Roman"/>
-          <w:sz w:val="24"/>
-          <w:szCs w:val="24"/>
-        </w:rPr>
-        <w:t xml:space="preserve"> </w:t>
-      </w:r>
-      <w:proofErr w:type="spellStart"/>
-      <w:r>
-        <w:rPr>
-          <w:rFonts w:ascii="Times New Roman" w:hAnsi="Times New Roman" w:cs="Times New Roman"/>
-          <w:sz w:val="24"/>
-          <w:szCs w:val="24"/>
-        </w:rPr>
-        <w:t>sebuah</w:t>
-      </w:r>
-      <w:proofErr w:type="spellEnd"/>
-      <w:r>
-        <w:rPr>
-          <w:rFonts w:ascii="Times New Roman" w:hAnsi="Times New Roman" w:cs="Times New Roman"/>
-          <w:sz w:val="24"/>
-          <w:szCs w:val="24"/>
-        </w:rPr>
-        <w:t xml:space="preserve"> program yang </w:t>
-      </w:r>
-      <w:proofErr w:type="spellStart"/>
-      <w:r>
-        <w:rPr>
-          <w:rFonts w:ascii="Times New Roman" w:hAnsi="Times New Roman" w:cs="Times New Roman"/>
-          <w:sz w:val="24"/>
-          <w:szCs w:val="24"/>
-        </w:rPr>
-        <w:t>dapat</w:t>
-      </w:r>
-      <w:proofErr w:type="spellEnd"/>
-      <w:r>
-        <w:rPr>
-          <w:rFonts w:ascii="Times New Roman" w:hAnsi="Times New Roman" w:cs="Times New Roman"/>
-          <w:sz w:val="24"/>
-          <w:szCs w:val="24"/>
-        </w:rPr>
-        <w:t xml:space="preserve"> </w:t>
-      </w:r>
-      <w:proofErr w:type="spellStart"/>
-      <w:r>
-        <w:rPr>
-          <w:rFonts w:ascii="Times New Roman" w:hAnsi="Times New Roman" w:cs="Times New Roman"/>
-          <w:sz w:val="24"/>
-          <w:szCs w:val="24"/>
-        </w:rPr>
-        <w:t>menghitung</w:t>
-      </w:r>
-      <w:proofErr w:type="spellEnd"/>
-      <w:r>
-        <w:rPr>
-          <w:rFonts w:ascii="Times New Roman" w:hAnsi="Times New Roman" w:cs="Times New Roman"/>
-          <w:sz w:val="24"/>
-          <w:szCs w:val="24"/>
-        </w:rPr>
-        <w:t xml:space="preserve"> </w:t>
-      </w:r>
-      <w:proofErr w:type="spellStart"/>
-      <w:r>
-        <w:rPr>
-          <w:rFonts w:ascii="Times New Roman" w:hAnsi="Times New Roman" w:cs="Times New Roman"/>
-          <w:sz w:val="24"/>
-          <w:szCs w:val="24"/>
-        </w:rPr>
-        <w:t>banyaknya</w:t>
-      </w:r>
-      <w:proofErr w:type="spellEnd"/>
-      <w:r>
-        <w:rPr>
-          <w:rFonts w:ascii="Times New Roman" w:hAnsi="Times New Roman" w:cs="Times New Roman"/>
-          <w:sz w:val="24"/>
-          <w:szCs w:val="24"/>
-        </w:rPr>
-        <w:t xml:space="preserve"> liter cat yang </w:t>
-      </w:r>
-      <w:proofErr w:type="spellStart"/>
-      <w:r>
-        <w:rPr>
-          <w:rFonts w:ascii="Times New Roman" w:hAnsi="Times New Roman" w:cs="Times New Roman"/>
-          <w:sz w:val="24"/>
-          <w:szCs w:val="24"/>
-        </w:rPr>
-        <w:t>digunakan</w:t>
-      </w:r>
-      <w:proofErr w:type="spellEnd"/>
-      <w:r>
-        <w:rPr>
-          <w:rFonts w:ascii="Times New Roman" w:hAnsi="Times New Roman" w:cs="Times New Roman"/>
-          <w:sz w:val="24"/>
-          <w:szCs w:val="24"/>
-        </w:rPr>
-        <w:t xml:space="preserve"> </w:t>
-      </w:r>
-      <w:proofErr w:type="spellStart"/>
-      <w:r>
-        <w:rPr>
-          <w:rFonts w:ascii="Times New Roman" w:hAnsi="Times New Roman" w:cs="Times New Roman"/>
-          <w:sz w:val="24"/>
-          <w:szCs w:val="24"/>
-        </w:rPr>
-        <w:t>untuk</w:t>
-      </w:r>
-      <w:proofErr w:type="spellEnd"/>
-      <w:r>
-        <w:rPr>
-          <w:rFonts w:ascii="Times New Roman" w:hAnsi="Times New Roman" w:cs="Times New Roman"/>
-          <w:sz w:val="24"/>
-          <w:szCs w:val="24"/>
-        </w:rPr>
-        <w:t xml:space="preserve"> </w:t>
-      </w:r>
-      <w:proofErr w:type="spellStart"/>
-      <w:r>
-        <w:rPr>
-          <w:rFonts w:ascii="Times New Roman" w:hAnsi="Times New Roman" w:cs="Times New Roman"/>
-          <w:sz w:val="24"/>
-          <w:szCs w:val="24"/>
-        </w:rPr>
-        <w:t>mewarnai</w:t>
-      </w:r>
-      <w:proofErr w:type="spellEnd"/>
-      <w:r>
-        <w:rPr>
-          <w:rFonts w:ascii="Times New Roman" w:hAnsi="Times New Roman" w:cs="Times New Roman"/>
-          <w:sz w:val="24"/>
-          <w:szCs w:val="24"/>
-        </w:rPr>
-        <w:t xml:space="preserve"> </w:t>
-      </w:r>
-      <w:proofErr w:type="spellStart"/>
-      <w:r>
-        <w:rPr>
-          <w:rFonts w:ascii="Times New Roman" w:hAnsi="Times New Roman" w:cs="Times New Roman"/>
-          <w:sz w:val="24"/>
-          <w:szCs w:val="24"/>
-        </w:rPr>
-        <w:t>bentuk</w:t>
-      </w:r>
-      <w:proofErr w:type="spellEnd"/>
-      <w:r>
-        <w:rPr>
-          <w:rFonts w:ascii="Times New Roman" w:hAnsi="Times New Roman" w:cs="Times New Roman"/>
-          <w:sz w:val="24"/>
-          <w:szCs w:val="24"/>
-        </w:rPr>
-        <w:t xml:space="preserve"> </w:t>
-      </w:r>
-      <w:proofErr w:type="spellStart"/>
-      <w:r>
-        <w:rPr>
-          <w:rFonts w:ascii="Times New Roman" w:hAnsi="Times New Roman" w:cs="Times New Roman"/>
-          <w:sz w:val="24"/>
-          <w:szCs w:val="24"/>
-        </w:rPr>
-        <w:t>ruang</w:t>
-      </w:r>
-      <w:proofErr w:type="spellEnd"/>
-      <w:r>
-        <w:rPr>
-          <w:rFonts w:ascii="Times New Roman" w:hAnsi="Times New Roman" w:cs="Times New Roman"/>
-          <w:sz w:val="24"/>
-          <w:szCs w:val="24"/>
-        </w:rPr>
-        <w:t xml:space="preserve"> yang </w:t>
-      </w:r>
-      <w:proofErr w:type="spellStart"/>
-      <w:r>
-        <w:rPr>
-          <w:rFonts w:ascii="Times New Roman" w:hAnsi="Times New Roman" w:cs="Times New Roman"/>
-          <w:sz w:val="24"/>
-          <w:szCs w:val="24"/>
-        </w:rPr>
-        <w:t>beragam</w:t>
-      </w:r>
-      <w:proofErr w:type="spellEnd"/>
-      <w:r>
-        <w:rPr>
-          <w:rFonts w:ascii="Times New Roman" w:hAnsi="Times New Roman" w:cs="Times New Roman"/>
-          <w:sz w:val="24"/>
-          <w:szCs w:val="24"/>
-        </w:rPr>
-        <w:t xml:space="preserve">. </w:t>
+        <w:t xml:space="preserve">Pada praktikum kali ini anda akan diminta untuk membuat sebuah program yang dapat menghitung banyaknya liter cat yang digunakan untuk mewarnai bentuk ruang yang beragam. </w:t>
       </w:r>
     </w:p>
     <w:p>
@@ -910,257 +381,21 @@
           <w:szCs w:val="24"/>
         </w:rPr>
       </w:pPr>
-      <w:proofErr w:type="spellStart"/>
-      <w:r>
-        <w:rPr>
-          <w:rFonts w:ascii="Times New Roman" w:hAnsi="Times New Roman" w:cs="Times New Roman"/>
-          <w:sz w:val="24"/>
-          <w:szCs w:val="24"/>
-        </w:rPr>
-        <w:t>Buatlah</w:t>
-      </w:r>
-      <w:proofErr w:type="spellEnd"/>
-      <w:r>
-        <w:rPr>
-          <w:rFonts w:ascii="Times New Roman" w:hAnsi="Times New Roman" w:cs="Times New Roman"/>
-          <w:sz w:val="24"/>
-          <w:szCs w:val="24"/>
-        </w:rPr>
-        <w:t xml:space="preserve"> </w:t>
-      </w:r>
-      <w:proofErr w:type="spellStart"/>
-      <w:r>
-        <w:rPr>
-          <w:rFonts w:ascii="Times New Roman" w:hAnsi="Times New Roman" w:cs="Times New Roman"/>
-          <w:sz w:val="24"/>
-          <w:szCs w:val="24"/>
-        </w:rPr>
-        <w:t>sebuah</w:t>
-      </w:r>
-      <w:proofErr w:type="spellEnd"/>
-      <w:r>
-        <w:rPr>
-          <w:rFonts w:ascii="Times New Roman" w:hAnsi="Times New Roman" w:cs="Times New Roman"/>
-          <w:sz w:val="24"/>
-          <w:szCs w:val="24"/>
-        </w:rPr>
-        <w:t xml:space="preserve"> </w:t>
-      </w:r>
-      <w:proofErr w:type="spellStart"/>
-      <w:r>
-        <w:rPr>
-          <w:rFonts w:ascii="Times New Roman" w:hAnsi="Times New Roman" w:cs="Times New Roman"/>
-          <w:sz w:val="24"/>
-          <w:szCs w:val="24"/>
-        </w:rPr>
-        <w:t>hierarki</w:t>
-      </w:r>
-      <w:proofErr w:type="spellEnd"/>
-      <w:r>
-        <w:rPr>
-          <w:rFonts w:ascii="Times New Roman" w:hAnsi="Times New Roman" w:cs="Times New Roman"/>
-          <w:sz w:val="24"/>
-          <w:szCs w:val="24"/>
-        </w:rPr>
-        <w:t xml:space="preserve"> </w:t>
-      </w:r>
-      <w:proofErr w:type="spellStart"/>
-      <w:r>
-        <w:rPr>
-          <w:rFonts w:ascii="Times New Roman" w:hAnsi="Times New Roman" w:cs="Times New Roman"/>
-          <w:sz w:val="24"/>
-          <w:szCs w:val="24"/>
-        </w:rPr>
-        <w:t>kelas</w:t>
-      </w:r>
-      <w:proofErr w:type="spellEnd"/>
-      <w:r>
-        <w:rPr>
-          <w:rFonts w:ascii="Times New Roman" w:hAnsi="Times New Roman" w:cs="Times New Roman"/>
-          <w:sz w:val="24"/>
-          <w:szCs w:val="24"/>
-        </w:rPr>
-        <w:t xml:space="preserve"> </w:t>
-      </w:r>
-      <w:proofErr w:type="spellStart"/>
-      <w:r>
-        <w:rPr>
-          <w:rFonts w:ascii="Times New Roman" w:hAnsi="Times New Roman" w:cs="Times New Roman"/>
-          <w:sz w:val="24"/>
-          <w:szCs w:val="24"/>
-        </w:rPr>
-        <w:t>abstrak</w:t>
-      </w:r>
-      <w:proofErr w:type="spellEnd"/>
-      <w:r>
-        <w:rPr>
-          <w:rFonts w:ascii="Times New Roman" w:hAnsi="Times New Roman" w:cs="Times New Roman"/>
-          <w:sz w:val="24"/>
-          <w:szCs w:val="24"/>
-        </w:rPr>
-        <w:t xml:space="preserve"> Shape </w:t>
-      </w:r>
-      <w:proofErr w:type="spellStart"/>
-      <w:r>
-        <w:rPr>
-          <w:rFonts w:ascii="Times New Roman" w:hAnsi="Times New Roman" w:cs="Times New Roman"/>
-          <w:sz w:val="24"/>
-          <w:szCs w:val="24"/>
-        </w:rPr>
-        <w:t>dimana</w:t>
-      </w:r>
-      <w:proofErr w:type="spellEnd"/>
-      <w:r>
-        <w:rPr>
-          <w:rFonts w:ascii="Times New Roman" w:hAnsi="Times New Roman" w:cs="Times New Roman"/>
-          <w:sz w:val="24"/>
-          <w:szCs w:val="24"/>
-        </w:rPr>
-        <w:t xml:space="preserve"> </w:t>
-      </w:r>
-      <w:proofErr w:type="spellStart"/>
-      <w:r>
-        <w:rPr>
-          <w:rFonts w:ascii="Times New Roman" w:hAnsi="Times New Roman" w:cs="Times New Roman"/>
-          <w:sz w:val="24"/>
-          <w:szCs w:val="24"/>
-        </w:rPr>
-        <w:t>memiliki</w:t>
-      </w:r>
-      <w:proofErr w:type="spellEnd"/>
-      <w:r>
-        <w:rPr>
-          <w:rFonts w:ascii="Times New Roman" w:hAnsi="Times New Roman" w:cs="Times New Roman"/>
-          <w:sz w:val="24"/>
-          <w:szCs w:val="24"/>
-        </w:rPr>
-        <w:t xml:space="preserve"> 3 </w:t>
-      </w:r>
-      <w:proofErr w:type="spellStart"/>
-      <w:r>
-        <w:rPr>
-          <w:rFonts w:ascii="Times New Roman" w:hAnsi="Times New Roman" w:cs="Times New Roman"/>
-          <w:sz w:val="24"/>
-          <w:szCs w:val="24"/>
-        </w:rPr>
-        <w:t>kelas</w:t>
-      </w:r>
-      <w:proofErr w:type="spellEnd"/>
-      <w:r>
-        <w:rPr>
-          <w:rFonts w:ascii="Times New Roman" w:hAnsi="Times New Roman" w:cs="Times New Roman"/>
-          <w:sz w:val="24"/>
-          <w:szCs w:val="24"/>
-        </w:rPr>
-        <w:t xml:space="preserve"> </w:t>
-      </w:r>
-      <w:proofErr w:type="spellStart"/>
-      <w:r>
-        <w:rPr>
-          <w:rFonts w:ascii="Times New Roman" w:hAnsi="Times New Roman" w:cs="Times New Roman"/>
-          <w:sz w:val="24"/>
-          <w:szCs w:val="24"/>
-        </w:rPr>
-        <w:t>anak</w:t>
-      </w:r>
-      <w:proofErr w:type="spellEnd"/>
-      <w:r>
-        <w:rPr>
-          <w:rFonts w:ascii="Times New Roman" w:hAnsi="Times New Roman" w:cs="Times New Roman"/>
-          <w:sz w:val="24"/>
-          <w:szCs w:val="24"/>
-        </w:rPr>
-        <w:t xml:space="preserve"> </w:t>
-      </w:r>
-      <w:proofErr w:type="spellStart"/>
-      <w:r>
-        <w:rPr>
-          <w:rFonts w:ascii="Times New Roman" w:hAnsi="Times New Roman" w:cs="Times New Roman"/>
-          <w:sz w:val="24"/>
-          <w:szCs w:val="24"/>
-        </w:rPr>
-        <w:t>yaitu</w:t>
-      </w:r>
-      <w:proofErr w:type="spellEnd"/>
-      <w:r>
-        <w:rPr>
-          <w:rFonts w:ascii="Times New Roman" w:hAnsi="Times New Roman" w:cs="Times New Roman"/>
-          <w:sz w:val="24"/>
-          <w:szCs w:val="24"/>
-        </w:rPr>
-        <w:t xml:space="preserve"> Sphere, Rectangle, dan Cylinder </w:t>
-      </w:r>
-      <w:proofErr w:type="spellStart"/>
-      <w:r>
-        <w:rPr>
-          <w:rFonts w:ascii="Times New Roman" w:hAnsi="Times New Roman" w:cs="Times New Roman"/>
-          <w:sz w:val="24"/>
-          <w:szCs w:val="24"/>
-        </w:rPr>
-        <w:t>seperti</w:t>
-      </w:r>
-      <w:proofErr w:type="spellEnd"/>
-      <w:r>
-        <w:rPr>
-          <w:rFonts w:ascii="Times New Roman" w:hAnsi="Times New Roman" w:cs="Times New Roman"/>
-          <w:sz w:val="24"/>
-          <w:szCs w:val="24"/>
-        </w:rPr>
-        <w:t xml:space="preserve"> </w:t>
-      </w:r>
-      <w:proofErr w:type="spellStart"/>
-      <w:r>
-        <w:rPr>
-          <w:rFonts w:ascii="Times New Roman" w:hAnsi="Times New Roman" w:cs="Times New Roman"/>
-          <w:sz w:val="24"/>
-          <w:szCs w:val="24"/>
-        </w:rPr>
-        <w:t>ditunjukkan</w:t>
-      </w:r>
-      <w:proofErr w:type="spellEnd"/>
-      <w:r>
-        <w:rPr>
-          <w:rFonts w:ascii="Times New Roman" w:hAnsi="Times New Roman" w:cs="Times New Roman"/>
-          <w:sz w:val="24"/>
-          <w:szCs w:val="24"/>
-        </w:rPr>
-        <w:t xml:space="preserve"> oleh diagram </w:t>
-      </w:r>
-      <w:proofErr w:type="spellStart"/>
-      <w:r>
-        <w:rPr>
-          <w:rFonts w:ascii="Times New Roman" w:hAnsi="Times New Roman" w:cs="Times New Roman"/>
-          <w:sz w:val="24"/>
-          <w:szCs w:val="24"/>
-        </w:rPr>
-        <w:t>kelas</w:t>
-      </w:r>
-      <w:proofErr w:type="spellEnd"/>
-      <w:r>
-        <w:rPr>
-          <w:rFonts w:ascii="Times New Roman" w:hAnsi="Times New Roman" w:cs="Times New Roman"/>
-          <w:sz w:val="24"/>
-          <w:szCs w:val="24"/>
-        </w:rPr>
-        <w:t xml:space="preserve"> </w:t>
-      </w:r>
-      <w:proofErr w:type="spellStart"/>
-      <w:r>
-        <w:rPr>
-          <w:rFonts w:ascii="Times New Roman" w:hAnsi="Times New Roman" w:cs="Times New Roman"/>
-          <w:sz w:val="24"/>
-          <w:szCs w:val="24"/>
-        </w:rPr>
-        <w:t>berikut</w:t>
-      </w:r>
-      <w:proofErr w:type="spellEnd"/>
-      <w:r>
-        <w:rPr>
-          <w:rFonts w:ascii="Times New Roman" w:hAnsi="Times New Roman" w:cs="Times New Roman"/>
-          <w:sz w:val="24"/>
-          <w:szCs w:val="24"/>
-        </w:rPr>
-        <w:t>.</w:t>
+      <w:r>
+        <w:rPr>
+          <w:rFonts w:ascii="Times New Roman" w:hAnsi="Times New Roman" w:cs="Times New Roman"/>
+          <w:sz w:val="24"/>
+          <w:szCs w:val="24"/>
+        </w:rPr>
+        <w:t xml:space="preserve">Buatlah sebuah </w:t>
+      </w:r>
+      <w:r>
+        <w:rPr>
+          <w:rFonts w:ascii="Times New Roman" w:hAnsi="Times New Roman" w:cs="Times New Roman"/>
+          <w:sz w:val="24"/>
+          <w:szCs w:val="24"/>
+        </w:rPr>
+        <w:t>hierarki kelas abstrak Shape dimana memiliki 3 kelas anak yaitu Sphere, Rectangle, dan Cylinder seperti ditunjukkan oleh diagram kelas berikut.</w:t>
       </w:r>
     </w:p>
     <w:p>
@@ -1262,295 +497,7 @@
           <w:sz w:val="24"/>
           <w:szCs w:val="24"/>
         </w:rPr>
-        <w:t xml:space="preserve">) </w:t>
-      </w:r>
-      <w:proofErr w:type="spellStart"/>
-      <w:r>
-        <w:rPr>
-          <w:rFonts w:ascii="Times New Roman" w:hAnsi="Times New Roman" w:cs="Times New Roman"/>
-          <w:sz w:val="24"/>
-          <w:szCs w:val="24"/>
-        </w:rPr>
-        <w:t>digunakan</w:t>
-      </w:r>
-      <w:proofErr w:type="spellEnd"/>
-      <w:r>
-        <w:rPr>
-          <w:rFonts w:ascii="Times New Roman" w:hAnsi="Times New Roman" w:cs="Times New Roman"/>
-          <w:sz w:val="24"/>
-          <w:szCs w:val="24"/>
-        </w:rPr>
-        <w:t xml:space="preserve"> </w:t>
-      </w:r>
-      <w:proofErr w:type="spellStart"/>
-      <w:r>
-        <w:rPr>
-          <w:rFonts w:ascii="Times New Roman" w:hAnsi="Times New Roman" w:cs="Times New Roman"/>
-          <w:sz w:val="24"/>
-          <w:szCs w:val="24"/>
-        </w:rPr>
-        <w:t>untuk</w:t>
-      </w:r>
-      <w:proofErr w:type="spellEnd"/>
-      <w:r>
-        <w:rPr>
-          <w:rFonts w:ascii="Times New Roman" w:hAnsi="Times New Roman" w:cs="Times New Roman"/>
-          <w:sz w:val="24"/>
-          <w:szCs w:val="24"/>
-        </w:rPr>
-        <w:t xml:space="preserve"> </w:t>
-      </w:r>
-      <w:proofErr w:type="spellStart"/>
-      <w:r>
-        <w:rPr>
-          <w:rFonts w:ascii="Times New Roman" w:hAnsi="Times New Roman" w:cs="Times New Roman"/>
-          <w:sz w:val="24"/>
-          <w:szCs w:val="24"/>
-        </w:rPr>
-        <w:t>menghitung</w:t>
-      </w:r>
-      <w:proofErr w:type="spellEnd"/>
-      <w:r>
-        <w:rPr>
-          <w:rFonts w:ascii="Times New Roman" w:hAnsi="Times New Roman" w:cs="Times New Roman"/>
-          <w:sz w:val="24"/>
-          <w:szCs w:val="24"/>
-        </w:rPr>
-        <w:t xml:space="preserve"> </w:t>
-      </w:r>
-      <w:proofErr w:type="spellStart"/>
-      <w:r>
-        <w:rPr>
-          <w:rFonts w:ascii="Times New Roman" w:hAnsi="Times New Roman" w:cs="Times New Roman"/>
-          <w:sz w:val="24"/>
-          <w:szCs w:val="24"/>
-        </w:rPr>
-        <w:t>luas</w:t>
-      </w:r>
-      <w:proofErr w:type="spellEnd"/>
-      <w:r>
-        <w:rPr>
-          <w:rFonts w:ascii="Times New Roman" w:hAnsi="Times New Roman" w:cs="Times New Roman"/>
-          <w:sz w:val="24"/>
-          <w:szCs w:val="24"/>
-        </w:rPr>
-        <w:t xml:space="preserve"> </w:t>
-      </w:r>
-      <w:proofErr w:type="spellStart"/>
-      <w:r>
-        <w:rPr>
-          <w:rFonts w:ascii="Times New Roman" w:hAnsi="Times New Roman" w:cs="Times New Roman"/>
-          <w:sz w:val="24"/>
-          <w:szCs w:val="24"/>
-        </w:rPr>
-        <w:t>masing-masing</w:t>
-      </w:r>
-      <w:proofErr w:type="spellEnd"/>
-      <w:r>
-        <w:rPr>
-          <w:rFonts w:ascii="Times New Roman" w:hAnsi="Times New Roman" w:cs="Times New Roman"/>
-          <w:sz w:val="24"/>
-          <w:szCs w:val="24"/>
-        </w:rPr>
-        <w:t xml:space="preserve"> </w:t>
-      </w:r>
-      <w:proofErr w:type="spellStart"/>
-      <w:r>
-        <w:rPr>
-          <w:rFonts w:ascii="Times New Roman" w:hAnsi="Times New Roman" w:cs="Times New Roman"/>
-          <w:sz w:val="24"/>
-          <w:szCs w:val="24"/>
-        </w:rPr>
-        <w:t>objek</w:t>
-      </w:r>
-      <w:proofErr w:type="spellEnd"/>
-      <w:r>
-        <w:rPr>
-          <w:rFonts w:ascii="Times New Roman" w:hAnsi="Times New Roman" w:cs="Times New Roman"/>
-          <w:sz w:val="24"/>
-          <w:szCs w:val="24"/>
-        </w:rPr>
-        <w:t xml:space="preserve">. </w:t>
-      </w:r>
-      <w:proofErr w:type="spellStart"/>
-      <w:r>
-        <w:rPr>
-          <w:rFonts w:ascii="Times New Roman" w:hAnsi="Times New Roman" w:cs="Times New Roman"/>
-          <w:sz w:val="24"/>
-          <w:szCs w:val="24"/>
-        </w:rPr>
-        <w:t>Berikut</w:t>
-      </w:r>
-      <w:proofErr w:type="spellEnd"/>
-      <w:r>
-        <w:rPr>
-          <w:rFonts w:ascii="Times New Roman" w:hAnsi="Times New Roman" w:cs="Times New Roman"/>
-          <w:sz w:val="24"/>
-          <w:szCs w:val="24"/>
-        </w:rPr>
-        <w:t xml:space="preserve"> </w:t>
-      </w:r>
-      <w:proofErr w:type="spellStart"/>
-      <w:r>
-        <w:rPr>
-          <w:rFonts w:ascii="Times New Roman" w:hAnsi="Times New Roman" w:cs="Times New Roman"/>
-          <w:sz w:val="24"/>
-          <w:szCs w:val="24"/>
-        </w:rPr>
-        <w:t>adalah</w:t>
-      </w:r>
-      <w:proofErr w:type="spellEnd"/>
-      <w:r>
-        <w:rPr>
-          <w:rFonts w:ascii="Times New Roman" w:hAnsi="Times New Roman" w:cs="Times New Roman"/>
-          <w:sz w:val="24"/>
-          <w:szCs w:val="24"/>
-        </w:rPr>
-        <w:t xml:space="preserve"> formula yang </w:t>
-      </w:r>
-      <w:proofErr w:type="spellStart"/>
-      <w:r>
-        <w:rPr>
-          <w:rFonts w:ascii="Times New Roman" w:hAnsi="Times New Roman" w:cs="Times New Roman"/>
-          <w:sz w:val="24"/>
-          <w:szCs w:val="24"/>
-        </w:rPr>
-        <w:t>digunakan</w:t>
-      </w:r>
-      <w:proofErr w:type="spellEnd"/>
-      <w:r>
-        <w:rPr>
-          <w:rFonts w:ascii="Times New Roman" w:hAnsi="Times New Roman" w:cs="Times New Roman"/>
-          <w:sz w:val="24"/>
-          <w:szCs w:val="24"/>
-        </w:rPr>
-        <w:t xml:space="preserve"> </w:t>
-      </w:r>
-      <w:proofErr w:type="spellStart"/>
-      <w:r>
-        <w:rPr>
-          <w:rFonts w:ascii="Times New Roman" w:hAnsi="Times New Roman" w:cs="Times New Roman"/>
-          <w:sz w:val="24"/>
-          <w:szCs w:val="24"/>
-        </w:rPr>
-        <w:t>untuk</w:t>
-      </w:r>
-      <w:proofErr w:type="spellEnd"/>
-      <w:r>
-        <w:rPr>
-          <w:rFonts w:ascii="Times New Roman" w:hAnsi="Times New Roman" w:cs="Times New Roman"/>
-          <w:sz w:val="24"/>
-          <w:szCs w:val="24"/>
-        </w:rPr>
-        <w:t xml:space="preserve"> </w:t>
-      </w:r>
-      <w:proofErr w:type="spellStart"/>
-      <w:r>
-        <w:rPr>
-          <w:rFonts w:ascii="Times New Roman" w:hAnsi="Times New Roman" w:cs="Times New Roman"/>
-          <w:sz w:val="24"/>
-          <w:szCs w:val="24"/>
-        </w:rPr>
-        <w:t>menghitung</w:t>
-      </w:r>
-      <w:proofErr w:type="spellEnd"/>
-      <w:r>
-        <w:rPr>
-          <w:rFonts w:ascii="Times New Roman" w:hAnsi="Times New Roman" w:cs="Times New Roman"/>
-          <w:sz w:val="24"/>
-          <w:szCs w:val="24"/>
-        </w:rPr>
-        <w:t xml:space="preserve"> </w:t>
-      </w:r>
-      <w:proofErr w:type="spellStart"/>
-      <w:r>
-        <w:rPr>
-          <w:rFonts w:ascii="Times New Roman" w:hAnsi="Times New Roman" w:cs="Times New Roman"/>
-          <w:sz w:val="24"/>
-          <w:szCs w:val="24"/>
-        </w:rPr>
-        <w:t>luas</w:t>
-      </w:r>
-      <w:proofErr w:type="spellEnd"/>
-      <w:r>
-        <w:rPr>
-          <w:rFonts w:ascii="Times New Roman" w:hAnsi="Times New Roman" w:cs="Times New Roman"/>
-          <w:sz w:val="24"/>
-          <w:szCs w:val="24"/>
-        </w:rPr>
-        <w:t xml:space="preserve"> </w:t>
-      </w:r>
-      <w:proofErr w:type="spellStart"/>
-      <w:r>
-        <w:rPr>
-          <w:rFonts w:ascii="Times New Roman" w:hAnsi="Times New Roman" w:cs="Times New Roman"/>
-          <w:sz w:val="24"/>
-          <w:szCs w:val="24"/>
-        </w:rPr>
-        <w:t>masing-masing</w:t>
-      </w:r>
-      <w:proofErr w:type="spellEnd"/>
-      <w:r>
-        <w:rPr>
-          <w:rFonts w:ascii="Times New Roman" w:hAnsi="Times New Roman" w:cs="Times New Roman"/>
-          <w:sz w:val="24"/>
-          <w:szCs w:val="24"/>
-        </w:rPr>
-        <w:t xml:space="preserve"> </w:t>
-      </w:r>
-      <w:proofErr w:type="spellStart"/>
-      <w:r>
-        <w:rPr>
-          <w:rFonts w:ascii="Times New Roman" w:hAnsi="Times New Roman" w:cs="Times New Roman"/>
-          <w:sz w:val="24"/>
-          <w:szCs w:val="24"/>
-        </w:rPr>
-        <w:t>bangun</w:t>
-      </w:r>
-      <w:proofErr w:type="spellEnd"/>
-      <w:r>
-        <w:rPr>
-          <w:rFonts w:ascii="Times New Roman" w:hAnsi="Times New Roman" w:cs="Times New Roman"/>
-          <w:sz w:val="24"/>
-          <w:szCs w:val="24"/>
-        </w:rPr>
-        <w:t xml:space="preserve"> yang </w:t>
-      </w:r>
-      <w:proofErr w:type="spellStart"/>
-      <w:r>
-        <w:rPr>
-          <w:rFonts w:ascii="Times New Roman" w:hAnsi="Times New Roman" w:cs="Times New Roman"/>
-          <w:sz w:val="24"/>
-          <w:szCs w:val="24"/>
-        </w:rPr>
-        <w:t>harus</w:t>
-      </w:r>
-      <w:proofErr w:type="spellEnd"/>
-      <w:r>
-        <w:rPr>
-          <w:rFonts w:ascii="Times New Roman" w:hAnsi="Times New Roman" w:cs="Times New Roman"/>
-          <w:sz w:val="24"/>
-          <w:szCs w:val="24"/>
-        </w:rPr>
-        <w:t xml:space="preserve"> </w:t>
-      </w:r>
-      <w:proofErr w:type="spellStart"/>
-      <w:r>
-        <w:rPr>
-          <w:rFonts w:ascii="Times New Roman" w:hAnsi="Times New Roman" w:cs="Times New Roman"/>
-          <w:sz w:val="24"/>
-          <w:szCs w:val="24"/>
-        </w:rPr>
-        <w:t>diimplementasikan</w:t>
-      </w:r>
-      <w:proofErr w:type="spellEnd"/>
-      <w:r>
-        <w:rPr>
-          <w:rFonts w:ascii="Times New Roman" w:hAnsi="Times New Roman" w:cs="Times New Roman"/>
-          <w:sz w:val="24"/>
-          <w:szCs w:val="24"/>
-        </w:rPr>
-        <w:t>.</w:t>
+        <w:t>) digunakan untuk menghitung luas masing-masing objek. Berikut adalah formula yang digunakan untuk menghitung luas masing-masing bangun yang harus diimplementasikan.</w:t>
       </w:r>
     </w:p>
     <w:p>
@@ -1716,15 +663,7 @@
             <w:sz w:val="24"/>
             <w:szCs w:val="24"/>
           </w:rPr>
-          <m:t>×heigh</m:t>
-        </m:r>
-        <m:r>
-          <w:rPr>
-            <w:rFonts w:ascii="Cambria Math" w:eastAsiaTheme="minorEastAsia" w:hAnsi="Cambria Math" w:cs="Times New Roman"/>
-            <w:sz w:val="24"/>
-            <w:szCs w:val="24"/>
-          </w:rPr>
-          <m:t>t</m:t>
+          <m:t>×height</m:t>
         </m:r>
       </m:oMath>
     </w:p>
@@ -1747,7 +686,6 @@
         <w:lastRenderedPageBreak/>
         <w:t xml:space="preserve">Method </w:t>
       </w:r>
-      <w:proofErr w:type="spellStart"/>
       <w:proofErr w:type="gramStart"/>
       <w:r>
         <w:rPr>
@@ -1755,16 +693,7 @@
           <w:sz w:val="24"/>
           <w:szCs w:val="24"/>
         </w:rPr>
-        <w:t>toString</w:t>
-      </w:r>
-      <w:proofErr w:type="spellEnd"/>
-      <w:r>
-        <w:rPr>
-          <w:rFonts w:ascii="Times New Roman" w:hAnsi="Times New Roman" w:cs="Times New Roman"/>
-          <w:sz w:val="24"/>
-          <w:szCs w:val="24"/>
-        </w:rPr>
-        <w:t>(</w:t>
+        <w:t>toString(</w:t>
       </w:r>
       <w:proofErr w:type="gramEnd"/>
       <w:r>
@@ -1773,126 +702,8 @@
           <w:sz w:val="24"/>
           <w:szCs w:val="24"/>
         </w:rPr>
-        <w:t xml:space="preserve">) </w:t>
-      </w:r>
-      <w:proofErr w:type="spellStart"/>
-      <w:r>
-        <w:rPr>
-          <w:rFonts w:ascii="Times New Roman" w:hAnsi="Times New Roman" w:cs="Times New Roman"/>
-          <w:sz w:val="24"/>
-          <w:szCs w:val="24"/>
-        </w:rPr>
-        <w:t>digunakan</w:t>
-      </w:r>
-      <w:proofErr w:type="spellEnd"/>
-      <w:r>
-        <w:rPr>
-          <w:rFonts w:ascii="Times New Roman" w:hAnsi="Times New Roman" w:cs="Times New Roman"/>
-          <w:sz w:val="24"/>
-          <w:szCs w:val="24"/>
-        </w:rPr>
-        <w:t xml:space="preserve"> </w:t>
-      </w:r>
-      <w:proofErr w:type="spellStart"/>
-      <w:r>
-        <w:rPr>
-          <w:rFonts w:ascii="Times New Roman" w:hAnsi="Times New Roman" w:cs="Times New Roman"/>
-          <w:sz w:val="24"/>
-          <w:szCs w:val="24"/>
-        </w:rPr>
-        <w:t>untuk</w:t>
-      </w:r>
-      <w:proofErr w:type="spellEnd"/>
-      <w:r>
-        <w:rPr>
-          <w:rFonts w:ascii="Times New Roman" w:hAnsi="Times New Roman" w:cs="Times New Roman"/>
-          <w:sz w:val="24"/>
-          <w:szCs w:val="24"/>
-        </w:rPr>
-        <w:t xml:space="preserve"> </w:t>
-      </w:r>
-      <w:proofErr w:type="spellStart"/>
-      <w:r>
-        <w:rPr>
-          <w:rFonts w:ascii="Times New Roman" w:hAnsi="Times New Roman" w:cs="Times New Roman"/>
-          <w:sz w:val="24"/>
-          <w:szCs w:val="24"/>
-        </w:rPr>
-        <w:t>mengembalikan</w:t>
-      </w:r>
-      <w:proofErr w:type="spellEnd"/>
-      <w:r>
-        <w:rPr>
-          <w:rFonts w:ascii="Times New Roman" w:hAnsi="Times New Roman" w:cs="Times New Roman"/>
-          <w:sz w:val="24"/>
-          <w:szCs w:val="24"/>
-        </w:rPr>
-        <w:t xml:space="preserve"> </w:t>
-      </w:r>
-      <w:proofErr w:type="spellStart"/>
-      <w:r>
-        <w:rPr>
-          <w:rFonts w:ascii="Times New Roman" w:hAnsi="Times New Roman" w:cs="Times New Roman"/>
-          <w:sz w:val="24"/>
-          <w:szCs w:val="24"/>
-        </w:rPr>
-        <w:t>nilai</w:t>
-      </w:r>
-      <w:proofErr w:type="spellEnd"/>
-      <w:r>
-        <w:rPr>
-          <w:rFonts w:ascii="Times New Roman" w:hAnsi="Times New Roman" w:cs="Times New Roman"/>
-          <w:sz w:val="24"/>
-          <w:szCs w:val="24"/>
-        </w:rPr>
-        <w:t xml:space="preserve"> String </w:t>
-      </w:r>
-      <w:proofErr w:type="spellStart"/>
-      <w:r>
-        <w:rPr>
-          <w:rFonts w:ascii="Times New Roman" w:hAnsi="Times New Roman" w:cs="Times New Roman"/>
-          <w:sz w:val="24"/>
-          <w:szCs w:val="24"/>
-        </w:rPr>
-        <w:t>dari</w:t>
-      </w:r>
-      <w:proofErr w:type="spellEnd"/>
-      <w:r>
-        <w:rPr>
-          <w:rFonts w:ascii="Times New Roman" w:hAnsi="Times New Roman" w:cs="Times New Roman"/>
-          <w:sz w:val="24"/>
-          <w:szCs w:val="24"/>
-        </w:rPr>
-        <w:t xml:space="preserve"> </w:t>
-      </w:r>
-      <w:proofErr w:type="spellStart"/>
-      <w:r>
-        <w:rPr>
-          <w:rFonts w:ascii="Times New Roman" w:hAnsi="Times New Roman" w:cs="Times New Roman"/>
-          <w:sz w:val="24"/>
-          <w:szCs w:val="24"/>
-        </w:rPr>
-        <w:t>nama</w:t>
-      </w:r>
-      <w:proofErr w:type="spellEnd"/>
-      <w:r>
-        <w:rPr>
-          <w:rFonts w:ascii="Times New Roman" w:hAnsi="Times New Roman" w:cs="Times New Roman"/>
-          <w:sz w:val="24"/>
-          <w:szCs w:val="24"/>
-        </w:rPr>
-        <w:t xml:space="preserve"> </w:t>
-      </w:r>
-      <w:proofErr w:type="spellStart"/>
-      <w:r>
-        <w:rPr>
-          <w:rFonts w:ascii="Times New Roman" w:hAnsi="Times New Roman" w:cs="Times New Roman"/>
-          <w:sz w:val="24"/>
-          <w:szCs w:val="24"/>
-        </w:rPr>
-        <w:t>bangun</w:t>
-      </w:r>
-      <w:proofErr w:type="spellEnd"/>
+        <w:t>) digunakan untuk mengembalikan nilai String dari nama bangun</w:t>
+      </w:r>
     </w:p>
     <w:p>
       <w:pPr>
@@ -1915,167 +726,13 @@
           <w:szCs w:val="24"/>
         </w:rPr>
       </w:pPr>
-      <w:proofErr w:type="spellStart"/>
-      <w:r>
-        <w:rPr>
-          <w:rFonts w:ascii="Times New Roman" w:hAnsi="Times New Roman" w:cs="Times New Roman"/>
-          <w:sz w:val="24"/>
-          <w:szCs w:val="24"/>
-        </w:rPr>
-        <w:t>Berikut</w:t>
-      </w:r>
-      <w:proofErr w:type="spellEnd"/>
-      <w:r>
-        <w:rPr>
-          <w:rFonts w:ascii="Times New Roman" w:hAnsi="Times New Roman" w:cs="Times New Roman"/>
-          <w:sz w:val="24"/>
-          <w:szCs w:val="24"/>
-        </w:rPr>
-        <w:t xml:space="preserve"> </w:t>
-      </w:r>
-      <w:proofErr w:type="spellStart"/>
-      <w:r>
-        <w:rPr>
-          <w:rFonts w:ascii="Times New Roman" w:hAnsi="Times New Roman" w:cs="Times New Roman"/>
-          <w:sz w:val="24"/>
-          <w:szCs w:val="24"/>
-        </w:rPr>
-        <w:t>adalah</w:t>
-      </w:r>
-      <w:proofErr w:type="spellEnd"/>
-      <w:r>
-        <w:rPr>
-          <w:rFonts w:ascii="Times New Roman" w:hAnsi="Times New Roman" w:cs="Times New Roman"/>
-          <w:sz w:val="24"/>
-          <w:szCs w:val="24"/>
-        </w:rPr>
-        <w:t xml:space="preserve"> </w:t>
-      </w:r>
-      <w:proofErr w:type="spellStart"/>
-      <w:r>
-        <w:rPr>
-          <w:rFonts w:ascii="Times New Roman" w:hAnsi="Times New Roman" w:cs="Times New Roman"/>
-          <w:sz w:val="24"/>
-          <w:szCs w:val="24"/>
-        </w:rPr>
-        <w:t>ilustrasi</w:t>
-      </w:r>
-      <w:proofErr w:type="spellEnd"/>
-      <w:r>
-        <w:rPr>
-          <w:rFonts w:ascii="Times New Roman" w:hAnsi="Times New Roman" w:cs="Times New Roman"/>
-          <w:sz w:val="24"/>
-          <w:szCs w:val="24"/>
-        </w:rPr>
-        <w:t xml:space="preserve"> </w:t>
-      </w:r>
-      <w:proofErr w:type="spellStart"/>
-      <w:r>
-        <w:rPr>
-          <w:rFonts w:ascii="Times New Roman" w:hAnsi="Times New Roman" w:cs="Times New Roman"/>
-          <w:sz w:val="24"/>
-          <w:szCs w:val="24"/>
-        </w:rPr>
-        <w:t>dari</w:t>
-      </w:r>
-      <w:proofErr w:type="spellEnd"/>
-      <w:r>
-        <w:rPr>
-          <w:rFonts w:ascii="Times New Roman" w:hAnsi="Times New Roman" w:cs="Times New Roman"/>
-          <w:sz w:val="24"/>
-          <w:szCs w:val="24"/>
-        </w:rPr>
-        <w:t xml:space="preserve"> </w:t>
-      </w:r>
-      <w:proofErr w:type="spellStart"/>
-      <w:r>
-        <w:rPr>
-          <w:rFonts w:ascii="Times New Roman" w:hAnsi="Times New Roman" w:cs="Times New Roman"/>
-          <w:sz w:val="24"/>
-          <w:szCs w:val="24"/>
-        </w:rPr>
-        <w:t>kelas</w:t>
-      </w:r>
-      <w:proofErr w:type="spellEnd"/>
-      <w:r>
-        <w:rPr>
-          <w:rFonts w:ascii="Times New Roman" w:hAnsi="Times New Roman" w:cs="Times New Roman"/>
-          <w:sz w:val="24"/>
-          <w:szCs w:val="24"/>
-        </w:rPr>
-        <w:t xml:space="preserve"> Sphere.java. </w:t>
-      </w:r>
-      <w:proofErr w:type="spellStart"/>
-      <w:r>
-        <w:rPr>
-          <w:rFonts w:ascii="Times New Roman" w:hAnsi="Times New Roman" w:cs="Times New Roman"/>
-          <w:sz w:val="24"/>
-          <w:szCs w:val="24"/>
-        </w:rPr>
-        <w:t>Implementasikan</w:t>
-      </w:r>
-      <w:proofErr w:type="spellEnd"/>
-      <w:r>
-        <w:rPr>
-          <w:rFonts w:ascii="Times New Roman" w:hAnsi="Times New Roman" w:cs="Times New Roman"/>
-          <w:sz w:val="24"/>
-          <w:szCs w:val="24"/>
-        </w:rPr>
-        <w:t xml:space="preserve"> </w:t>
-      </w:r>
-      <w:proofErr w:type="spellStart"/>
-      <w:r>
-        <w:rPr>
-          <w:rFonts w:ascii="Times New Roman" w:hAnsi="Times New Roman" w:cs="Times New Roman"/>
-          <w:sz w:val="24"/>
-          <w:szCs w:val="24"/>
-        </w:rPr>
-        <w:t>kelas</w:t>
-      </w:r>
-      <w:proofErr w:type="spellEnd"/>
-      <w:r>
-        <w:rPr>
-          <w:rFonts w:ascii="Times New Roman" w:hAnsi="Times New Roman" w:cs="Times New Roman"/>
-          <w:sz w:val="24"/>
-          <w:szCs w:val="24"/>
-        </w:rPr>
-        <w:t xml:space="preserve"> </w:t>
-      </w:r>
-      <w:proofErr w:type="spellStart"/>
-      <w:r>
-        <w:rPr>
-          <w:rFonts w:ascii="Times New Roman" w:hAnsi="Times New Roman" w:cs="Times New Roman"/>
-          <w:sz w:val="24"/>
-          <w:szCs w:val="24"/>
-        </w:rPr>
-        <w:t>lainnya</w:t>
-      </w:r>
-      <w:proofErr w:type="spellEnd"/>
-      <w:r>
-        <w:rPr>
-          <w:rFonts w:ascii="Times New Roman" w:hAnsi="Times New Roman" w:cs="Times New Roman"/>
-          <w:sz w:val="24"/>
-          <w:szCs w:val="24"/>
-        </w:rPr>
-        <w:t xml:space="preserve"> </w:t>
-      </w:r>
-      <w:proofErr w:type="spellStart"/>
-      <w:r>
-        <w:rPr>
-          <w:rFonts w:ascii="Times New Roman" w:hAnsi="Times New Roman" w:cs="Times New Roman"/>
-          <w:sz w:val="24"/>
-          <w:szCs w:val="24"/>
-        </w:rPr>
-        <w:t>untuk</w:t>
-      </w:r>
-      <w:proofErr w:type="spellEnd"/>
-      <w:r>
-        <w:rPr>
-          <w:rFonts w:ascii="Times New Roman" w:hAnsi="Times New Roman" w:cs="Times New Roman"/>
-          <w:sz w:val="24"/>
-          <w:szCs w:val="24"/>
-        </w:rPr>
-        <w:t xml:space="preserve"> </w:t>
+      <w:r>
+        <w:rPr>
+          <w:rFonts w:ascii="Times New Roman" w:hAnsi="Times New Roman" w:cs="Times New Roman"/>
+          <w:sz w:val="24"/>
+          <w:szCs w:val="24"/>
+        </w:rPr>
+        <w:t xml:space="preserve">Berikut adalah ilustrasi dari kelas Sphere.java. Implementasikan kelas lainnya untuk </w:t>
       </w:r>
       <w:r>
         <w:rPr>
@@ -2091,18 +748,8 @@
           <w:sz w:val="24"/>
           <w:szCs w:val="24"/>
         </w:rPr>
-        <w:t xml:space="preserve">Rectangle dan </w:t>
-      </w:r>
-      <w:proofErr w:type="spellStart"/>
-      <w:r>
-        <w:rPr>
-          <w:rFonts w:ascii="Times New Roman" w:hAnsi="Times New Roman" w:cs="Times New Roman"/>
-          <w:sz w:val="24"/>
-          <w:szCs w:val="24"/>
-        </w:rPr>
-        <w:t>Cyclinder</w:t>
-      </w:r>
-      <w:proofErr w:type="spellEnd"/>
+        <w:t>Rectangle dan Cyclinder</w:t>
+      </w:r>
     </w:p>
     <w:tbl>
       <w:tblPr>
@@ -2129,7 +776,6 @@
                 <w:szCs w:val="24"/>
               </w:rPr>
             </w:pPr>
-            <w:proofErr w:type="spellStart"/>
             <w:r>
               <w:rPr>
                 <w:rFonts w:ascii="Times New Roman" w:hAnsi="Times New Roman" w:cs="Times New Roman"/>
@@ -2137,37 +783,7 @@
                 <w:sz w:val="24"/>
                 <w:szCs w:val="24"/>
               </w:rPr>
-              <w:t>Contoh</w:t>
-            </w:r>
-            <w:proofErr w:type="spellEnd"/>
-            <w:r>
-              <w:rPr>
-                <w:rFonts w:ascii="Times New Roman" w:hAnsi="Times New Roman" w:cs="Times New Roman"/>
-                <w:b/>
-                <w:sz w:val="24"/>
-                <w:szCs w:val="24"/>
-              </w:rPr>
-              <w:t xml:space="preserve"> </w:t>
-            </w:r>
-            <w:proofErr w:type="spellStart"/>
-            <w:r>
-              <w:rPr>
-                <w:rFonts w:ascii="Times New Roman" w:hAnsi="Times New Roman" w:cs="Times New Roman"/>
-                <w:b/>
-                <w:sz w:val="24"/>
-                <w:szCs w:val="24"/>
-              </w:rPr>
-              <w:t>Ilustrasi</w:t>
-            </w:r>
-            <w:proofErr w:type="spellEnd"/>
-            <w:r>
-              <w:rPr>
-                <w:rFonts w:ascii="Times New Roman" w:hAnsi="Times New Roman" w:cs="Times New Roman"/>
-                <w:b/>
-                <w:sz w:val="24"/>
-                <w:szCs w:val="24"/>
-              </w:rPr>
-              <w:t xml:space="preserve"> Sphere.java</w:t>
+              <w:t>Contoh Ilustrasi Sphere.java</w:t>
             </w:r>
           </w:p>
         </w:tc>
@@ -2429,45 +1045,7 @@
               <w:rPr>
                 <w:rStyle w:val="fontstyle01"/>
               </w:rPr>
-              <w:t>return 4*</w:t>
-            </w:r>
-            <w:proofErr w:type="spellStart"/>
-            <w:r>
-              <w:rPr>
-                <w:rStyle w:val="fontstyle01"/>
-              </w:rPr>
-              <w:t>Math.PI</w:t>
-            </w:r>
-            <w:proofErr w:type="spellEnd"/>
-            <w:r>
-              <w:rPr>
-                <w:rStyle w:val="fontstyle01"/>
-              </w:rPr>
-              <w:t>*</w:t>
-            </w:r>
-            <w:r>
-              <w:rPr>
-                <w:rStyle w:val="fontstyle01"/>
-              </w:rPr>
-              <w:t>(</w:t>
-            </w:r>
-            <w:r>
-              <w:rPr>
-                <w:rStyle w:val="fontstyle01"/>
-              </w:rPr>
-              <w:t>radius*radius</w:t>
-            </w:r>
-            <w:r>
-              <w:rPr>
-                <w:rStyle w:val="fontstyle01"/>
-              </w:rPr>
-              <w:t>)</w:t>
-            </w:r>
-            <w:r>
-              <w:rPr>
-                <w:rStyle w:val="fontstyle01"/>
-              </w:rPr>
-              <w:t>;</w:t>
+              <w:t>return 4*Math.PI*(radius*radius);</w:t>
             </w:r>
             <w:r>
               <w:rPr>
@@ -2546,20 +1124,12 @@
               </w:rPr>
               <w:t xml:space="preserve">public String </w:t>
             </w:r>
-            <w:proofErr w:type="spellStart"/>
             <w:proofErr w:type="gramStart"/>
             <w:r>
               <w:rPr>
                 <w:rStyle w:val="fontstyle01"/>
               </w:rPr>
-              <w:t>toString</w:t>
-            </w:r>
-            <w:proofErr w:type="spellEnd"/>
-            <w:r>
-              <w:rPr>
-                <w:rStyle w:val="fontstyle01"/>
-              </w:rPr>
-              <w:t>(</w:t>
+              <w:t>toString(</w:t>
             </w:r>
             <w:proofErr w:type="gramEnd"/>
             <w:r>
@@ -2596,21 +1166,7 @@
               <w:rPr>
                 <w:rStyle w:val="fontstyle01"/>
               </w:rPr>
-              <w:t xml:space="preserve">return </w:t>
-            </w:r>
-            <w:proofErr w:type="spellStart"/>
-            <w:r>
-              <w:rPr>
-                <w:rStyle w:val="fontstyle01"/>
-              </w:rPr>
-              <w:t>super.toString</w:t>
-            </w:r>
-            <w:proofErr w:type="spellEnd"/>
-            <w:r>
-              <w:rPr>
-                <w:rStyle w:val="fontstyle01"/>
-              </w:rPr>
-              <w:t>() + " of radius " + radius;</w:t>
+              <w:t>return super.toString() + " of radius " + radius;</w:t>
             </w:r>
             <w:r>
               <w:rPr>
@@ -2684,7 +1240,6 @@
           <w:szCs w:val="24"/>
         </w:rPr>
       </w:pPr>
-      <w:proofErr w:type="spellStart"/>
       <w:r>
         <w:rPr>
           <w:rFonts w:ascii="Times New Roman" w:hAnsi="Times New Roman" w:cs="Times New Roman"/>
@@ -2692,124 +1247,7 @@
           <w:szCs w:val="24"/>
         </w:rPr>
         <w:lastRenderedPageBreak/>
-        <w:t>Selanjutnya</w:t>
-      </w:r>
-      <w:proofErr w:type="spellEnd"/>
-      <w:r>
-        <w:rPr>
-          <w:rFonts w:ascii="Times New Roman" w:hAnsi="Times New Roman" w:cs="Times New Roman"/>
-          <w:sz w:val="24"/>
-          <w:szCs w:val="24"/>
-        </w:rPr>
-        <w:t xml:space="preserve">, </w:t>
-      </w:r>
-      <w:proofErr w:type="spellStart"/>
-      <w:r>
-        <w:rPr>
-          <w:rFonts w:ascii="Times New Roman" w:hAnsi="Times New Roman" w:cs="Times New Roman"/>
-          <w:sz w:val="24"/>
-          <w:szCs w:val="24"/>
-        </w:rPr>
-        <w:t>Buatlah</w:t>
-      </w:r>
-      <w:proofErr w:type="spellEnd"/>
-      <w:r>
-        <w:rPr>
-          <w:rFonts w:ascii="Times New Roman" w:hAnsi="Times New Roman" w:cs="Times New Roman"/>
-          <w:sz w:val="24"/>
-          <w:szCs w:val="24"/>
-        </w:rPr>
-        <w:t xml:space="preserve"> </w:t>
-      </w:r>
-      <w:proofErr w:type="spellStart"/>
-      <w:r>
-        <w:rPr>
-          <w:rFonts w:ascii="Times New Roman" w:hAnsi="Times New Roman" w:cs="Times New Roman"/>
-          <w:sz w:val="24"/>
-          <w:szCs w:val="24"/>
-        </w:rPr>
-        <w:t>kelas</w:t>
-      </w:r>
-      <w:proofErr w:type="spellEnd"/>
-      <w:r>
-        <w:rPr>
-          <w:rFonts w:ascii="Times New Roman" w:hAnsi="Times New Roman" w:cs="Times New Roman"/>
-          <w:sz w:val="24"/>
-          <w:szCs w:val="24"/>
-        </w:rPr>
-        <w:t xml:space="preserve"> Paint.java </w:t>
-      </w:r>
-      <w:proofErr w:type="spellStart"/>
-      <w:r>
-        <w:rPr>
-          <w:rFonts w:ascii="Times New Roman" w:hAnsi="Times New Roman" w:cs="Times New Roman"/>
-          <w:sz w:val="24"/>
-          <w:szCs w:val="24"/>
-        </w:rPr>
-        <w:t>seperti</w:t>
-      </w:r>
-      <w:proofErr w:type="spellEnd"/>
-      <w:r>
-        <w:rPr>
-          <w:rFonts w:ascii="Times New Roman" w:hAnsi="Times New Roman" w:cs="Times New Roman"/>
-          <w:sz w:val="24"/>
-          <w:szCs w:val="24"/>
-        </w:rPr>
-        <w:t xml:space="preserve"> </w:t>
-      </w:r>
-      <w:proofErr w:type="spellStart"/>
-      <w:r>
-        <w:rPr>
-          <w:rFonts w:ascii="Times New Roman" w:hAnsi="Times New Roman" w:cs="Times New Roman"/>
-          <w:sz w:val="24"/>
-          <w:szCs w:val="24"/>
-        </w:rPr>
-        <w:t>ditunjukkan</w:t>
-      </w:r>
-      <w:proofErr w:type="spellEnd"/>
-      <w:r>
-        <w:rPr>
-          <w:rFonts w:ascii="Times New Roman" w:hAnsi="Times New Roman" w:cs="Times New Roman"/>
-          <w:sz w:val="24"/>
-          <w:szCs w:val="24"/>
-        </w:rPr>
-        <w:t xml:space="preserve"> diagram </w:t>
-      </w:r>
-      <w:proofErr w:type="spellStart"/>
-      <w:r>
-        <w:rPr>
-          <w:rFonts w:ascii="Times New Roman" w:hAnsi="Times New Roman" w:cs="Times New Roman"/>
-          <w:sz w:val="24"/>
-          <w:szCs w:val="24"/>
-        </w:rPr>
-        <w:t>kelas</w:t>
-      </w:r>
-      <w:proofErr w:type="spellEnd"/>
-      <w:r>
-        <w:rPr>
-          <w:rFonts w:ascii="Times New Roman" w:hAnsi="Times New Roman" w:cs="Times New Roman"/>
-          <w:sz w:val="24"/>
-          <w:szCs w:val="24"/>
-        </w:rPr>
-        <w:t xml:space="preserve"> </w:t>
-      </w:r>
-      <w:proofErr w:type="spellStart"/>
-      <w:r>
-        <w:rPr>
-          <w:rFonts w:ascii="Times New Roman" w:hAnsi="Times New Roman" w:cs="Times New Roman"/>
-          <w:sz w:val="24"/>
-          <w:szCs w:val="24"/>
-        </w:rPr>
-        <w:t>berikut</w:t>
-      </w:r>
-      <w:proofErr w:type="spellEnd"/>
-      <w:r>
-        <w:rPr>
-          <w:rFonts w:ascii="Times New Roman" w:hAnsi="Times New Roman" w:cs="Times New Roman"/>
-          <w:sz w:val="24"/>
-          <w:szCs w:val="24"/>
-        </w:rPr>
-        <w:t>.</w:t>
+        <w:t>Selanjutnya, Buatlah kelas Paint.java seperti ditunjukkan diagram kelas berikut.</w:t>
       </w:r>
     </w:p>
     <w:p>
@@ -2893,151 +1331,7 @@
           <w:sz w:val="24"/>
           <w:szCs w:val="24"/>
         </w:rPr>
-        <w:t xml:space="preserve">Method amount </w:t>
-      </w:r>
-      <w:proofErr w:type="spellStart"/>
-      <w:r>
-        <w:rPr>
-          <w:rFonts w:ascii="Times New Roman" w:hAnsi="Times New Roman" w:cs="Times New Roman"/>
-          <w:sz w:val="24"/>
-          <w:szCs w:val="24"/>
-        </w:rPr>
-        <w:t>digunakan</w:t>
-      </w:r>
-      <w:proofErr w:type="spellEnd"/>
-      <w:r>
-        <w:rPr>
-          <w:rFonts w:ascii="Times New Roman" w:hAnsi="Times New Roman" w:cs="Times New Roman"/>
-          <w:sz w:val="24"/>
-          <w:szCs w:val="24"/>
-        </w:rPr>
-        <w:t xml:space="preserve"> </w:t>
-      </w:r>
-      <w:proofErr w:type="spellStart"/>
-      <w:r>
-        <w:rPr>
-          <w:rFonts w:ascii="Times New Roman" w:hAnsi="Times New Roman" w:cs="Times New Roman"/>
-          <w:sz w:val="24"/>
-          <w:szCs w:val="24"/>
-        </w:rPr>
-        <w:t>untuk</w:t>
-      </w:r>
-      <w:proofErr w:type="spellEnd"/>
-      <w:r>
-        <w:rPr>
-          <w:rFonts w:ascii="Times New Roman" w:hAnsi="Times New Roman" w:cs="Times New Roman"/>
-          <w:sz w:val="24"/>
-          <w:szCs w:val="24"/>
-        </w:rPr>
-        <w:t xml:space="preserve"> </w:t>
-      </w:r>
-      <w:proofErr w:type="spellStart"/>
-      <w:r>
-        <w:rPr>
-          <w:rFonts w:ascii="Times New Roman" w:hAnsi="Times New Roman" w:cs="Times New Roman"/>
-          <w:sz w:val="24"/>
-          <w:szCs w:val="24"/>
-        </w:rPr>
-        <w:t>menghitung</w:t>
-      </w:r>
-      <w:proofErr w:type="spellEnd"/>
-      <w:r>
-        <w:rPr>
-          <w:rFonts w:ascii="Times New Roman" w:hAnsi="Times New Roman" w:cs="Times New Roman"/>
-          <w:sz w:val="24"/>
-          <w:szCs w:val="24"/>
-        </w:rPr>
-        <w:t xml:space="preserve"> </w:t>
-      </w:r>
-      <w:proofErr w:type="spellStart"/>
-      <w:r>
-        <w:rPr>
-          <w:rFonts w:ascii="Times New Roman" w:hAnsi="Times New Roman" w:cs="Times New Roman"/>
-          <w:sz w:val="24"/>
-          <w:szCs w:val="24"/>
-        </w:rPr>
-        <w:t>banyaknya</w:t>
-      </w:r>
-      <w:proofErr w:type="spellEnd"/>
-      <w:r>
-        <w:rPr>
-          <w:rFonts w:ascii="Times New Roman" w:hAnsi="Times New Roman" w:cs="Times New Roman"/>
-          <w:sz w:val="24"/>
-          <w:szCs w:val="24"/>
-        </w:rPr>
-        <w:t xml:space="preserve"> liter cat yang </w:t>
-      </w:r>
-      <w:proofErr w:type="spellStart"/>
-      <w:r>
-        <w:rPr>
-          <w:rFonts w:ascii="Times New Roman" w:hAnsi="Times New Roman" w:cs="Times New Roman"/>
-          <w:sz w:val="24"/>
-          <w:szCs w:val="24"/>
-        </w:rPr>
-        <w:t>digunakan</w:t>
-      </w:r>
-      <w:proofErr w:type="spellEnd"/>
-      <w:r>
-        <w:rPr>
-          <w:rFonts w:ascii="Times New Roman" w:hAnsi="Times New Roman" w:cs="Times New Roman"/>
-          <w:sz w:val="24"/>
-          <w:szCs w:val="24"/>
-        </w:rPr>
-        <w:t xml:space="preserve"> </w:t>
-      </w:r>
-      <w:proofErr w:type="spellStart"/>
-      <w:r>
-        <w:rPr>
-          <w:rFonts w:ascii="Times New Roman" w:hAnsi="Times New Roman" w:cs="Times New Roman"/>
-          <w:sz w:val="24"/>
-          <w:szCs w:val="24"/>
-        </w:rPr>
-        <w:t>dengan</w:t>
-      </w:r>
-      <w:proofErr w:type="spellEnd"/>
-      <w:r>
-        <w:rPr>
-          <w:rFonts w:ascii="Times New Roman" w:hAnsi="Times New Roman" w:cs="Times New Roman"/>
-          <w:sz w:val="24"/>
-          <w:szCs w:val="24"/>
-        </w:rPr>
-        <w:t xml:space="preserve"> </w:t>
-      </w:r>
-      <w:proofErr w:type="spellStart"/>
-      <w:r>
-        <w:rPr>
-          <w:rFonts w:ascii="Times New Roman" w:hAnsi="Times New Roman" w:cs="Times New Roman"/>
-          <w:sz w:val="24"/>
-          <w:szCs w:val="24"/>
-        </w:rPr>
-        <w:t>persamaan</w:t>
-      </w:r>
-      <w:proofErr w:type="spellEnd"/>
-      <w:r>
-        <w:rPr>
-          <w:rFonts w:ascii="Times New Roman" w:hAnsi="Times New Roman" w:cs="Times New Roman"/>
-          <w:sz w:val="24"/>
-          <w:szCs w:val="24"/>
-        </w:rPr>
-        <w:t xml:space="preserve"> </w:t>
-      </w:r>
-      <w:proofErr w:type="spellStart"/>
-      <w:r>
-        <w:rPr>
-          <w:rFonts w:ascii="Times New Roman" w:hAnsi="Times New Roman" w:cs="Times New Roman"/>
-          <w:sz w:val="24"/>
-          <w:szCs w:val="24"/>
-        </w:rPr>
-        <w:t>berikut</w:t>
-      </w:r>
-      <w:proofErr w:type="spellEnd"/>
-      <w:r>
-        <w:rPr>
-          <w:rFonts w:ascii="Times New Roman" w:hAnsi="Times New Roman" w:cs="Times New Roman"/>
-          <w:sz w:val="24"/>
-          <w:szCs w:val="24"/>
-        </w:rPr>
-        <w:t>:</w:t>
+        <w:t>Method amount digunakan untuk menghitung banyaknya liter cat yang digunakan dengan persamaan berikut:</w:t>
       </w:r>
     </w:p>
     <w:p>
@@ -3107,124 +1401,14 @@
           <w:szCs w:val="24"/>
         </w:rPr>
       </w:pPr>
-      <w:proofErr w:type="spellStart"/>
-      <w:r>
-        <w:rPr>
-          <w:rFonts w:ascii="Times New Roman" w:hAnsi="Times New Roman" w:cs="Times New Roman"/>
-          <w:sz w:val="24"/>
-          <w:szCs w:val="24"/>
-        </w:rPr>
-        <w:t>Lengkapi</w:t>
-      </w:r>
-      <w:proofErr w:type="spellEnd"/>
-      <w:r>
-        <w:rPr>
-          <w:rFonts w:ascii="Times New Roman" w:hAnsi="Times New Roman" w:cs="Times New Roman"/>
-          <w:sz w:val="24"/>
-          <w:szCs w:val="24"/>
-        </w:rPr>
-        <w:t xml:space="preserve"> </w:t>
-      </w:r>
-      <w:proofErr w:type="spellStart"/>
-      <w:r>
-        <w:rPr>
-          <w:rFonts w:ascii="Times New Roman" w:hAnsi="Times New Roman" w:cs="Times New Roman"/>
-          <w:sz w:val="24"/>
-          <w:szCs w:val="24"/>
-        </w:rPr>
-        <w:t>kode</w:t>
-      </w:r>
-      <w:proofErr w:type="spellEnd"/>
-      <w:r>
-        <w:rPr>
-          <w:rFonts w:ascii="Times New Roman" w:hAnsi="Times New Roman" w:cs="Times New Roman"/>
-          <w:sz w:val="24"/>
-          <w:szCs w:val="24"/>
-        </w:rPr>
-        <w:t xml:space="preserve"> </w:t>
-      </w:r>
-      <w:proofErr w:type="spellStart"/>
-      <w:r>
-        <w:rPr>
-          <w:rFonts w:ascii="Times New Roman" w:hAnsi="Times New Roman" w:cs="Times New Roman"/>
-          <w:sz w:val="24"/>
-          <w:szCs w:val="24"/>
-        </w:rPr>
-        <w:t>dibawah</w:t>
-      </w:r>
-      <w:proofErr w:type="spellEnd"/>
-      <w:r>
-        <w:rPr>
-          <w:rFonts w:ascii="Times New Roman" w:hAnsi="Times New Roman" w:cs="Times New Roman"/>
-          <w:sz w:val="24"/>
-          <w:szCs w:val="24"/>
-        </w:rPr>
-        <w:t xml:space="preserve"> </w:t>
-      </w:r>
-      <w:proofErr w:type="spellStart"/>
-      <w:r>
-        <w:rPr>
-          <w:rFonts w:ascii="Times New Roman" w:hAnsi="Times New Roman" w:cs="Times New Roman"/>
-          <w:sz w:val="24"/>
-          <w:szCs w:val="24"/>
-        </w:rPr>
-        <w:t>supaya</w:t>
-      </w:r>
-      <w:proofErr w:type="spellEnd"/>
-      <w:r>
-        <w:rPr>
-          <w:rFonts w:ascii="Times New Roman" w:hAnsi="Times New Roman" w:cs="Times New Roman"/>
-          <w:sz w:val="24"/>
-          <w:szCs w:val="24"/>
-        </w:rPr>
-        <w:t xml:space="preserve"> </w:t>
-      </w:r>
-      <w:proofErr w:type="spellStart"/>
-      <w:r>
-        <w:rPr>
-          <w:rFonts w:ascii="Times New Roman" w:hAnsi="Times New Roman" w:cs="Times New Roman"/>
-          <w:sz w:val="24"/>
-          <w:szCs w:val="24"/>
-        </w:rPr>
-        <w:t>menghasilkan</w:t>
-      </w:r>
-      <w:proofErr w:type="spellEnd"/>
-      <w:r>
-        <w:rPr>
-          <w:rFonts w:ascii="Times New Roman" w:hAnsi="Times New Roman" w:cs="Times New Roman"/>
-          <w:sz w:val="24"/>
-          <w:szCs w:val="24"/>
-        </w:rPr>
-        <w:t xml:space="preserve"> </w:t>
-      </w:r>
-      <w:proofErr w:type="spellStart"/>
-      <w:r>
-        <w:rPr>
-          <w:rFonts w:ascii="Times New Roman" w:hAnsi="Times New Roman" w:cs="Times New Roman"/>
-          <w:sz w:val="24"/>
-          <w:szCs w:val="24"/>
-        </w:rPr>
-        <w:t>keluaran</w:t>
-      </w:r>
-      <w:proofErr w:type="spellEnd"/>
-      <w:r>
-        <w:rPr>
-          <w:rFonts w:ascii="Times New Roman" w:hAnsi="Times New Roman" w:cs="Times New Roman"/>
-          <w:sz w:val="24"/>
-          <w:szCs w:val="24"/>
-        </w:rPr>
-        <w:t xml:space="preserve"> yang </w:t>
-      </w:r>
-      <w:proofErr w:type="spellStart"/>
-      <w:r>
-        <w:rPr>
-          <w:rFonts w:ascii="Times New Roman" w:hAnsi="Times New Roman" w:cs="Times New Roman"/>
-          <w:sz w:val="24"/>
-          <w:szCs w:val="24"/>
-        </w:rPr>
-        <w:t>diinginkan</w:t>
-      </w:r>
-      <w:proofErr w:type="spellEnd"/>
+      <w:r>
+        <w:rPr>
+          <w:rFonts w:ascii="Times New Roman" w:hAnsi="Times New Roman" w:cs="Times New Roman"/>
+          <w:sz w:val="24"/>
+          <w:szCs w:val="24"/>
+        </w:rPr>
+        <w:t>Lengkapi kode dibawah supaya menghasilkan keluaran yang diinginkan</w:t>
+      </w:r>
     </w:p>
     <w:tbl>
       <w:tblPr>
@@ -3520,19 +1704,11 @@
               </w:rPr>
               <w:br/>
             </w:r>
-            <w:proofErr w:type="spellStart"/>
-            <w:r>
-              <w:rPr>
-                <w:rStyle w:val="fontstyle01"/>
-              </w:rPr>
-              <w:t>System.out.println</w:t>
-            </w:r>
-            <w:proofErr w:type="spellEnd"/>
-            <w:r>
-              <w:rPr>
-                <w:rStyle w:val="fontstyle01"/>
-              </w:rPr>
-              <w:t xml:space="preserve"> ("Computing amount for " + s);</w:t>
+            <w:r>
+              <w:rPr>
+                <w:rStyle w:val="fontstyle01"/>
+              </w:rPr>
+              <w:t>System.out.println ("Computing amount for " + s);</w:t>
             </w:r>
             <w:r>
               <w:rPr>
@@ -3623,7 +1799,6 @@
           <w:szCs w:val="24"/>
         </w:rPr>
       </w:pPr>
-      <w:proofErr w:type="spellStart"/>
       <w:r>
         <w:rPr>
           <w:rFonts w:ascii="Times New Roman" w:hAnsi="Times New Roman" w:cs="Times New Roman"/>
@@ -3631,196 +1806,7 @@
           <w:szCs w:val="24"/>
         </w:rPr>
         <w:lastRenderedPageBreak/>
-        <w:t>Terakhir</w:t>
-      </w:r>
-      <w:proofErr w:type="spellEnd"/>
-      <w:r>
-        <w:rPr>
-          <w:rFonts w:ascii="Times New Roman" w:hAnsi="Times New Roman" w:cs="Times New Roman"/>
-          <w:sz w:val="24"/>
-          <w:szCs w:val="24"/>
-        </w:rPr>
-        <w:t xml:space="preserve">, </w:t>
-      </w:r>
-      <w:proofErr w:type="spellStart"/>
-      <w:r>
-        <w:rPr>
-          <w:rFonts w:ascii="Times New Roman" w:hAnsi="Times New Roman" w:cs="Times New Roman"/>
-          <w:sz w:val="24"/>
-          <w:szCs w:val="24"/>
-        </w:rPr>
-        <w:t>Buatlah</w:t>
-      </w:r>
-      <w:proofErr w:type="spellEnd"/>
-      <w:r>
-        <w:rPr>
-          <w:rFonts w:ascii="Times New Roman" w:hAnsi="Times New Roman" w:cs="Times New Roman"/>
-          <w:sz w:val="24"/>
-          <w:szCs w:val="24"/>
-        </w:rPr>
-        <w:t xml:space="preserve"> </w:t>
-      </w:r>
-      <w:proofErr w:type="spellStart"/>
-      <w:r>
-        <w:rPr>
-          <w:rFonts w:ascii="Times New Roman" w:hAnsi="Times New Roman" w:cs="Times New Roman"/>
-          <w:sz w:val="24"/>
-          <w:szCs w:val="24"/>
-        </w:rPr>
-        <w:t>kelas</w:t>
-      </w:r>
-      <w:proofErr w:type="spellEnd"/>
-      <w:r>
-        <w:rPr>
-          <w:rFonts w:ascii="Times New Roman" w:hAnsi="Times New Roman" w:cs="Times New Roman"/>
-          <w:sz w:val="24"/>
-          <w:szCs w:val="24"/>
-        </w:rPr>
-        <w:t xml:space="preserve"> main </w:t>
-      </w:r>
-      <w:proofErr w:type="spellStart"/>
-      <w:r>
-        <w:rPr>
-          <w:rFonts w:ascii="Times New Roman" w:hAnsi="Times New Roman" w:cs="Times New Roman"/>
-          <w:sz w:val="24"/>
-          <w:szCs w:val="24"/>
-        </w:rPr>
-        <w:t>bernama</w:t>
-      </w:r>
-      <w:proofErr w:type="spellEnd"/>
-      <w:r>
-        <w:rPr>
-          <w:rFonts w:ascii="Times New Roman" w:hAnsi="Times New Roman" w:cs="Times New Roman"/>
-          <w:sz w:val="24"/>
-          <w:szCs w:val="24"/>
-        </w:rPr>
-        <w:t xml:space="preserve"> PaintThings.java. </w:t>
-      </w:r>
-      <w:proofErr w:type="spellStart"/>
-      <w:r>
-        <w:rPr>
-          <w:rFonts w:ascii="Times New Roman" w:hAnsi="Times New Roman" w:cs="Times New Roman"/>
-          <w:sz w:val="24"/>
-          <w:szCs w:val="24"/>
-        </w:rPr>
-        <w:t>Tambahkan</w:t>
-      </w:r>
-      <w:proofErr w:type="spellEnd"/>
-      <w:r>
-        <w:rPr>
-          <w:rFonts w:ascii="Times New Roman" w:hAnsi="Times New Roman" w:cs="Times New Roman"/>
-          <w:sz w:val="24"/>
-          <w:szCs w:val="24"/>
-        </w:rPr>
-        <w:t xml:space="preserve"> </w:t>
-      </w:r>
-      <w:proofErr w:type="spellStart"/>
-      <w:r>
-        <w:rPr>
-          <w:rFonts w:ascii="Times New Roman" w:hAnsi="Times New Roman" w:cs="Times New Roman"/>
-          <w:sz w:val="24"/>
-          <w:szCs w:val="24"/>
-        </w:rPr>
-        <w:t>beberapa</w:t>
-      </w:r>
-      <w:proofErr w:type="spellEnd"/>
-      <w:r>
-        <w:rPr>
-          <w:rFonts w:ascii="Times New Roman" w:hAnsi="Times New Roman" w:cs="Times New Roman"/>
-          <w:sz w:val="24"/>
-          <w:szCs w:val="24"/>
-        </w:rPr>
-        <w:t xml:space="preserve"> </w:t>
-      </w:r>
-      <w:proofErr w:type="spellStart"/>
-      <w:r>
-        <w:rPr>
-          <w:rFonts w:ascii="Times New Roman" w:hAnsi="Times New Roman" w:cs="Times New Roman"/>
-          <w:sz w:val="24"/>
-          <w:szCs w:val="24"/>
-        </w:rPr>
-        <w:t>hal</w:t>
-      </w:r>
-      <w:proofErr w:type="spellEnd"/>
-      <w:r>
-        <w:rPr>
-          <w:rFonts w:ascii="Times New Roman" w:hAnsi="Times New Roman" w:cs="Times New Roman"/>
-          <w:sz w:val="24"/>
-          <w:szCs w:val="24"/>
-        </w:rPr>
-        <w:t xml:space="preserve"> </w:t>
-      </w:r>
-      <w:proofErr w:type="spellStart"/>
-      <w:r>
-        <w:rPr>
-          <w:rFonts w:ascii="Times New Roman" w:hAnsi="Times New Roman" w:cs="Times New Roman"/>
-          <w:sz w:val="24"/>
-          <w:szCs w:val="24"/>
-        </w:rPr>
-        <w:t>berikut</w:t>
-      </w:r>
-      <w:proofErr w:type="spellEnd"/>
-      <w:r>
-        <w:rPr>
-          <w:rFonts w:ascii="Times New Roman" w:hAnsi="Times New Roman" w:cs="Times New Roman"/>
-          <w:sz w:val="24"/>
-          <w:szCs w:val="24"/>
-        </w:rPr>
-        <w:t xml:space="preserve"> agar program </w:t>
-      </w:r>
-      <w:proofErr w:type="spellStart"/>
-      <w:r>
-        <w:rPr>
-          <w:rFonts w:ascii="Times New Roman" w:hAnsi="Times New Roman" w:cs="Times New Roman"/>
-          <w:sz w:val="24"/>
-          <w:szCs w:val="24"/>
-        </w:rPr>
-        <w:t>berjalan</w:t>
-      </w:r>
-      <w:proofErr w:type="spellEnd"/>
-      <w:r>
-        <w:rPr>
-          <w:rFonts w:ascii="Times New Roman" w:hAnsi="Times New Roman" w:cs="Times New Roman"/>
-          <w:sz w:val="24"/>
-          <w:szCs w:val="24"/>
-        </w:rPr>
-        <w:t xml:space="preserve"> </w:t>
-      </w:r>
-      <w:proofErr w:type="spellStart"/>
-      <w:r>
-        <w:rPr>
-          <w:rFonts w:ascii="Times New Roman" w:hAnsi="Times New Roman" w:cs="Times New Roman"/>
-          <w:sz w:val="24"/>
-          <w:szCs w:val="24"/>
-        </w:rPr>
-        <w:t>sesuai</w:t>
-      </w:r>
-      <w:proofErr w:type="spellEnd"/>
-      <w:r>
-        <w:rPr>
-          <w:rFonts w:ascii="Times New Roman" w:hAnsi="Times New Roman" w:cs="Times New Roman"/>
-          <w:sz w:val="24"/>
-          <w:szCs w:val="24"/>
-        </w:rPr>
-        <w:t xml:space="preserve"> yang </w:t>
-      </w:r>
-      <w:proofErr w:type="spellStart"/>
-      <w:r>
-        <w:rPr>
-          <w:rFonts w:ascii="Times New Roman" w:hAnsi="Times New Roman" w:cs="Times New Roman"/>
-          <w:sz w:val="24"/>
-          <w:szCs w:val="24"/>
-        </w:rPr>
-        <w:t>diinginkan</w:t>
-      </w:r>
-      <w:proofErr w:type="spellEnd"/>
-      <w:r>
-        <w:rPr>
-          <w:rFonts w:ascii="Times New Roman" w:hAnsi="Times New Roman" w:cs="Times New Roman"/>
-          <w:sz w:val="24"/>
-          <w:szCs w:val="24"/>
-        </w:rPr>
-        <w:t>.</w:t>
+        <w:t>Terakhir, Buatlah kelas main bernama PaintThings.java. Tambahkan beberapa hal berikut agar program berjalan sesuai yang diinginkan.</w:t>
       </w:r>
     </w:p>
     <w:p>
@@ -3838,59 +1824,13 @@
           <w:szCs w:val="24"/>
         </w:rPr>
       </w:pPr>
-      <w:proofErr w:type="spellStart"/>
-      <w:r>
-        <w:rPr>
-          <w:rFonts w:ascii="Times New Roman" w:hAnsi="Times New Roman" w:cs="Times New Roman"/>
-          <w:sz w:val="24"/>
-          <w:szCs w:val="24"/>
-        </w:rPr>
-        <w:t>Instansiasi</w:t>
-      </w:r>
-      <w:proofErr w:type="spellEnd"/>
-      <w:r>
-        <w:rPr>
-          <w:rFonts w:ascii="Times New Roman" w:hAnsi="Times New Roman" w:cs="Times New Roman"/>
-          <w:sz w:val="24"/>
-          <w:szCs w:val="24"/>
-        </w:rPr>
-        <w:t xml:space="preserve"> 3 </w:t>
-      </w:r>
-      <w:proofErr w:type="spellStart"/>
-      <w:r>
-        <w:rPr>
-          <w:rFonts w:ascii="Times New Roman" w:hAnsi="Times New Roman" w:cs="Times New Roman"/>
-          <w:sz w:val="24"/>
-          <w:szCs w:val="24"/>
-        </w:rPr>
-        <w:t>bentuk</w:t>
-      </w:r>
-      <w:proofErr w:type="spellEnd"/>
-      <w:r>
-        <w:rPr>
-          <w:rFonts w:ascii="Times New Roman" w:hAnsi="Times New Roman" w:cs="Times New Roman"/>
-          <w:sz w:val="24"/>
-          <w:szCs w:val="24"/>
-        </w:rPr>
-        <w:t xml:space="preserve"> </w:t>
-      </w:r>
-      <w:proofErr w:type="spellStart"/>
-      <w:r>
-        <w:rPr>
-          <w:rFonts w:ascii="Times New Roman" w:hAnsi="Times New Roman" w:cs="Times New Roman"/>
-          <w:sz w:val="24"/>
-          <w:szCs w:val="24"/>
-        </w:rPr>
-        <w:t>objek</w:t>
-      </w:r>
-      <w:proofErr w:type="spellEnd"/>
-      <w:r>
-        <w:rPr>
-          <w:rFonts w:ascii="Times New Roman" w:hAnsi="Times New Roman" w:cs="Times New Roman"/>
-          <w:sz w:val="24"/>
-          <w:szCs w:val="24"/>
-        </w:rPr>
-        <w:t xml:space="preserve">: </w:t>
+      <w:r>
+        <w:rPr>
+          <w:rFonts w:ascii="Times New Roman" w:hAnsi="Times New Roman" w:cs="Times New Roman"/>
+          <w:sz w:val="24"/>
+          <w:szCs w:val="24"/>
+        </w:rPr>
+        <w:t xml:space="preserve">Instansiasi 3 bentuk objek: </w:t>
       </w:r>
     </w:p>
     <w:p>
@@ -3908,149 +1848,13 @@
           <w:szCs w:val="24"/>
         </w:rPr>
       </w:pPr>
-      <w:proofErr w:type="spellStart"/>
-      <w:r>
-        <w:rPr>
-          <w:rFonts w:ascii="Times New Roman" w:hAnsi="Times New Roman" w:cs="Times New Roman"/>
-          <w:sz w:val="24"/>
-          <w:szCs w:val="24"/>
-        </w:rPr>
-        <w:t>objek</w:t>
-      </w:r>
-      <w:proofErr w:type="spellEnd"/>
-      <w:r>
-        <w:rPr>
-          <w:rFonts w:ascii="Times New Roman" w:hAnsi="Times New Roman" w:cs="Times New Roman"/>
-          <w:sz w:val="24"/>
-          <w:szCs w:val="24"/>
-        </w:rPr>
-        <w:t xml:space="preserve"> </w:t>
-      </w:r>
-      <w:proofErr w:type="spellStart"/>
-      <w:r>
-        <w:rPr>
-          <w:rFonts w:ascii="Times New Roman" w:hAnsi="Times New Roman" w:cs="Times New Roman"/>
-          <w:sz w:val="24"/>
-          <w:szCs w:val="24"/>
-        </w:rPr>
-        <w:t>bernama</w:t>
-      </w:r>
-      <w:proofErr w:type="spellEnd"/>
-      <w:r>
-        <w:rPr>
-          <w:rFonts w:ascii="Times New Roman" w:hAnsi="Times New Roman" w:cs="Times New Roman"/>
-          <w:sz w:val="24"/>
-          <w:szCs w:val="24"/>
-        </w:rPr>
-        <w:t xml:space="preserve"> deck </w:t>
-      </w:r>
-      <w:proofErr w:type="spellStart"/>
-      <w:r>
-        <w:rPr>
-          <w:rFonts w:ascii="Times New Roman" w:hAnsi="Times New Roman" w:cs="Times New Roman"/>
-          <w:sz w:val="24"/>
-          <w:szCs w:val="24"/>
-        </w:rPr>
-        <w:t>berbentuk</w:t>
-      </w:r>
-      <w:proofErr w:type="spellEnd"/>
-      <w:r>
-        <w:rPr>
-          <w:rFonts w:ascii="Times New Roman" w:hAnsi="Times New Roman" w:cs="Times New Roman"/>
-          <w:sz w:val="24"/>
-          <w:szCs w:val="24"/>
-        </w:rPr>
-        <w:t xml:space="preserve"> </w:t>
-      </w:r>
-      <w:proofErr w:type="spellStart"/>
-      <w:r>
-        <w:rPr>
-          <w:rFonts w:ascii="Times New Roman" w:hAnsi="Times New Roman" w:cs="Times New Roman"/>
-          <w:sz w:val="24"/>
-          <w:szCs w:val="24"/>
-        </w:rPr>
-        <w:t>persegi</w:t>
-      </w:r>
-      <w:proofErr w:type="spellEnd"/>
-      <w:r>
-        <w:rPr>
-          <w:rFonts w:ascii="Times New Roman" w:hAnsi="Times New Roman" w:cs="Times New Roman"/>
-          <w:sz w:val="24"/>
-          <w:szCs w:val="24"/>
-        </w:rPr>
-        <w:t xml:space="preserve"> </w:t>
-      </w:r>
-      <w:proofErr w:type="spellStart"/>
-      <w:r>
-        <w:rPr>
-          <w:rFonts w:ascii="Times New Roman" w:hAnsi="Times New Roman" w:cs="Times New Roman"/>
-          <w:sz w:val="24"/>
-          <w:szCs w:val="24"/>
-        </w:rPr>
-        <w:t>panjang</w:t>
-      </w:r>
-      <w:proofErr w:type="spellEnd"/>
-      <w:r>
-        <w:rPr>
-          <w:rFonts w:ascii="Times New Roman" w:hAnsi="Times New Roman" w:cs="Times New Roman"/>
-          <w:sz w:val="24"/>
-          <w:szCs w:val="24"/>
-        </w:rPr>
-        <w:t xml:space="preserve"> </w:t>
-      </w:r>
-      <w:proofErr w:type="spellStart"/>
-      <w:r>
-        <w:rPr>
-          <w:rFonts w:ascii="Times New Roman" w:hAnsi="Times New Roman" w:cs="Times New Roman"/>
-          <w:sz w:val="24"/>
-          <w:szCs w:val="24"/>
-        </w:rPr>
-        <w:t>dengan</w:t>
-      </w:r>
-      <w:proofErr w:type="spellEnd"/>
-      <w:r>
-        <w:rPr>
-          <w:rFonts w:ascii="Times New Roman" w:hAnsi="Times New Roman" w:cs="Times New Roman"/>
-          <w:sz w:val="24"/>
-          <w:szCs w:val="24"/>
-        </w:rPr>
-        <w:t xml:space="preserve"> </w:t>
-      </w:r>
-      <w:proofErr w:type="spellStart"/>
-      <w:r>
-        <w:rPr>
-          <w:rFonts w:ascii="Times New Roman" w:hAnsi="Times New Roman" w:cs="Times New Roman"/>
-          <w:sz w:val="24"/>
-          <w:szCs w:val="24"/>
-        </w:rPr>
-        <w:t>ukuran</w:t>
-      </w:r>
-      <w:proofErr w:type="spellEnd"/>
-      <w:r>
-        <w:rPr>
-          <w:rFonts w:ascii="Times New Roman" w:hAnsi="Times New Roman" w:cs="Times New Roman"/>
-          <w:sz w:val="24"/>
-          <w:szCs w:val="24"/>
-        </w:rPr>
-        <w:t xml:space="preserve"> Panjang 20cm dan </w:t>
-      </w:r>
-      <w:proofErr w:type="spellStart"/>
-      <w:r>
-        <w:rPr>
-          <w:rFonts w:ascii="Times New Roman" w:hAnsi="Times New Roman" w:cs="Times New Roman"/>
-          <w:sz w:val="24"/>
-          <w:szCs w:val="24"/>
-        </w:rPr>
-        <w:t>lebar</w:t>
-      </w:r>
-      <w:proofErr w:type="spellEnd"/>
-      <w:r>
-        <w:rPr>
-          <w:rFonts w:ascii="Times New Roman" w:hAnsi="Times New Roman" w:cs="Times New Roman"/>
-          <w:sz w:val="24"/>
-          <w:szCs w:val="24"/>
-        </w:rPr>
-        <w:t xml:space="preserve"> 30cm.</w:t>
+      <w:r>
+        <w:rPr>
+          <w:rFonts w:ascii="Times New Roman" w:hAnsi="Times New Roman" w:cs="Times New Roman"/>
+          <w:sz w:val="24"/>
+          <w:szCs w:val="24"/>
+        </w:rPr>
+        <w:t>objek bernama deck berbentuk persegi panjang dengan ukuran Panjang 20cm dan lebar 30cm.</w:t>
       </w:r>
     </w:p>
     <w:p>
@@ -4068,113 +1872,13 @@
           <w:szCs w:val="24"/>
         </w:rPr>
       </w:pPr>
-      <w:proofErr w:type="spellStart"/>
-      <w:r>
-        <w:rPr>
-          <w:rFonts w:ascii="Times New Roman" w:hAnsi="Times New Roman" w:cs="Times New Roman"/>
-          <w:sz w:val="24"/>
-          <w:szCs w:val="24"/>
-        </w:rPr>
-        <w:t>objek</w:t>
-      </w:r>
-      <w:proofErr w:type="spellEnd"/>
-      <w:r>
-        <w:rPr>
-          <w:rFonts w:ascii="Times New Roman" w:hAnsi="Times New Roman" w:cs="Times New Roman"/>
-          <w:sz w:val="24"/>
-          <w:szCs w:val="24"/>
-        </w:rPr>
-        <w:t xml:space="preserve"> </w:t>
-      </w:r>
-      <w:proofErr w:type="spellStart"/>
-      <w:r>
-        <w:rPr>
-          <w:rFonts w:ascii="Times New Roman" w:hAnsi="Times New Roman" w:cs="Times New Roman"/>
-          <w:sz w:val="24"/>
-          <w:szCs w:val="24"/>
-        </w:rPr>
-        <w:t>bernama</w:t>
-      </w:r>
-      <w:proofErr w:type="spellEnd"/>
-      <w:r>
-        <w:rPr>
-          <w:rFonts w:ascii="Times New Roman" w:hAnsi="Times New Roman" w:cs="Times New Roman"/>
-          <w:sz w:val="24"/>
-          <w:szCs w:val="24"/>
-        </w:rPr>
-        <w:t xml:space="preserve"> </w:t>
-      </w:r>
-      <w:proofErr w:type="spellStart"/>
-      <w:r>
-        <w:rPr>
-          <w:rFonts w:ascii="Times New Roman" w:hAnsi="Times New Roman" w:cs="Times New Roman"/>
-          <w:sz w:val="24"/>
-          <w:szCs w:val="24"/>
-        </w:rPr>
-        <w:t>bigBall</w:t>
-      </w:r>
-      <w:proofErr w:type="spellEnd"/>
-      <w:r>
-        <w:rPr>
-          <w:rFonts w:ascii="Times New Roman" w:hAnsi="Times New Roman" w:cs="Times New Roman"/>
-          <w:sz w:val="24"/>
-          <w:szCs w:val="24"/>
-        </w:rPr>
-        <w:t xml:space="preserve"> </w:t>
-      </w:r>
-      <w:proofErr w:type="spellStart"/>
-      <w:r>
-        <w:rPr>
-          <w:rFonts w:ascii="Times New Roman" w:hAnsi="Times New Roman" w:cs="Times New Roman"/>
-          <w:sz w:val="24"/>
-          <w:szCs w:val="24"/>
-        </w:rPr>
-        <w:t>berbentuk</w:t>
-      </w:r>
-      <w:proofErr w:type="spellEnd"/>
-      <w:r>
-        <w:rPr>
-          <w:rFonts w:ascii="Times New Roman" w:hAnsi="Times New Roman" w:cs="Times New Roman"/>
-          <w:sz w:val="24"/>
-          <w:szCs w:val="24"/>
-        </w:rPr>
-        <w:t xml:space="preserve"> bola </w:t>
-      </w:r>
-      <w:proofErr w:type="spellStart"/>
-      <w:r>
-        <w:rPr>
-          <w:rFonts w:ascii="Times New Roman" w:hAnsi="Times New Roman" w:cs="Times New Roman"/>
-          <w:sz w:val="24"/>
-          <w:szCs w:val="24"/>
-        </w:rPr>
-        <w:t>dengan</w:t>
-      </w:r>
-      <w:proofErr w:type="spellEnd"/>
-      <w:r>
-        <w:rPr>
-          <w:rFonts w:ascii="Times New Roman" w:hAnsi="Times New Roman" w:cs="Times New Roman"/>
-          <w:sz w:val="24"/>
-          <w:szCs w:val="24"/>
-        </w:rPr>
-        <w:t xml:space="preserve"> </w:t>
-      </w:r>
-      <w:proofErr w:type="spellStart"/>
-      <w:r>
-        <w:rPr>
-          <w:rFonts w:ascii="Times New Roman" w:hAnsi="Times New Roman" w:cs="Times New Roman"/>
-          <w:sz w:val="24"/>
-          <w:szCs w:val="24"/>
-        </w:rPr>
-        <w:t>ukuran</w:t>
-      </w:r>
-      <w:proofErr w:type="spellEnd"/>
-      <w:r>
-        <w:rPr>
-          <w:rFonts w:ascii="Times New Roman" w:hAnsi="Times New Roman" w:cs="Times New Roman"/>
-          <w:sz w:val="24"/>
-          <w:szCs w:val="24"/>
-        </w:rPr>
-        <w:t xml:space="preserve"> radius 15cm.</w:t>
+      <w:r>
+        <w:rPr>
+          <w:rFonts w:ascii="Times New Roman" w:hAnsi="Times New Roman" w:cs="Times New Roman"/>
+          <w:sz w:val="24"/>
+          <w:szCs w:val="24"/>
+        </w:rPr>
+        <w:t>objek bernama bigBall berbentuk bola dengan ukuran radius 15cm.</w:t>
       </w:r>
     </w:p>
     <w:p>
@@ -4192,131 +1896,13 @@
           <w:szCs w:val="24"/>
         </w:rPr>
       </w:pPr>
-      <w:proofErr w:type="spellStart"/>
-      <w:r>
-        <w:rPr>
-          <w:rFonts w:ascii="Times New Roman" w:hAnsi="Times New Roman" w:cs="Times New Roman"/>
-          <w:sz w:val="24"/>
-          <w:szCs w:val="24"/>
-        </w:rPr>
-        <w:t>objek</w:t>
-      </w:r>
-      <w:proofErr w:type="spellEnd"/>
-      <w:r>
-        <w:rPr>
-          <w:rFonts w:ascii="Times New Roman" w:hAnsi="Times New Roman" w:cs="Times New Roman"/>
-          <w:sz w:val="24"/>
-          <w:szCs w:val="24"/>
-        </w:rPr>
-        <w:t xml:space="preserve"> </w:t>
-      </w:r>
-      <w:proofErr w:type="spellStart"/>
-      <w:r>
-        <w:rPr>
-          <w:rFonts w:ascii="Times New Roman" w:hAnsi="Times New Roman" w:cs="Times New Roman"/>
-          <w:sz w:val="24"/>
-          <w:szCs w:val="24"/>
-        </w:rPr>
-        <w:t>bernama</w:t>
-      </w:r>
-      <w:proofErr w:type="spellEnd"/>
-      <w:r>
-        <w:rPr>
-          <w:rFonts w:ascii="Times New Roman" w:hAnsi="Times New Roman" w:cs="Times New Roman"/>
-          <w:sz w:val="24"/>
-          <w:szCs w:val="24"/>
-        </w:rPr>
-        <w:t xml:space="preserve"> tank </w:t>
-      </w:r>
-      <w:proofErr w:type="spellStart"/>
-      <w:r>
-        <w:rPr>
-          <w:rFonts w:ascii="Times New Roman" w:hAnsi="Times New Roman" w:cs="Times New Roman"/>
-          <w:sz w:val="24"/>
-          <w:szCs w:val="24"/>
-        </w:rPr>
-        <w:t>berbentuk</w:t>
-      </w:r>
-      <w:proofErr w:type="spellEnd"/>
-      <w:r>
-        <w:rPr>
-          <w:rFonts w:ascii="Times New Roman" w:hAnsi="Times New Roman" w:cs="Times New Roman"/>
-          <w:sz w:val="24"/>
-          <w:szCs w:val="24"/>
-        </w:rPr>
-        <w:t xml:space="preserve"> </w:t>
-      </w:r>
-      <w:proofErr w:type="spellStart"/>
-      <w:r>
-        <w:rPr>
-          <w:rFonts w:ascii="Times New Roman" w:hAnsi="Times New Roman" w:cs="Times New Roman"/>
-          <w:sz w:val="24"/>
-          <w:szCs w:val="24"/>
-        </w:rPr>
-        <w:t>silinder</w:t>
-      </w:r>
-      <w:proofErr w:type="spellEnd"/>
-      <w:r>
-        <w:rPr>
-          <w:rFonts w:ascii="Times New Roman" w:hAnsi="Times New Roman" w:cs="Times New Roman"/>
-          <w:sz w:val="24"/>
-          <w:szCs w:val="24"/>
-        </w:rPr>
-        <w:t xml:space="preserve"> </w:t>
-      </w:r>
-      <w:proofErr w:type="spellStart"/>
-      <w:r>
-        <w:rPr>
-          <w:rFonts w:ascii="Times New Roman" w:hAnsi="Times New Roman" w:cs="Times New Roman"/>
-          <w:sz w:val="24"/>
-          <w:szCs w:val="24"/>
-        </w:rPr>
-        <w:t>dengan</w:t>
-      </w:r>
-      <w:proofErr w:type="spellEnd"/>
-      <w:r>
-        <w:rPr>
-          <w:rFonts w:ascii="Times New Roman" w:hAnsi="Times New Roman" w:cs="Times New Roman"/>
-          <w:sz w:val="24"/>
-          <w:szCs w:val="24"/>
-        </w:rPr>
-        <w:t xml:space="preserve"> </w:t>
-      </w:r>
-      <w:proofErr w:type="spellStart"/>
-      <w:r>
-        <w:rPr>
-          <w:rFonts w:ascii="Times New Roman" w:hAnsi="Times New Roman" w:cs="Times New Roman"/>
-          <w:sz w:val="24"/>
-          <w:szCs w:val="24"/>
-        </w:rPr>
-        <w:t>ukuran</w:t>
-      </w:r>
-      <w:proofErr w:type="spellEnd"/>
-      <w:r>
-        <w:rPr>
-          <w:rFonts w:ascii="Times New Roman" w:hAnsi="Times New Roman" w:cs="Times New Roman"/>
-          <w:sz w:val="24"/>
-          <w:szCs w:val="24"/>
-        </w:rPr>
-        <w:t xml:space="preserve"> radius 10cm dan </w:t>
-      </w:r>
-      <w:proofErr w:type="spellStart"/>
-      <w:r>
-        <w:rPr>
-          <w:rFonts w:ascii="Times New Roman" w:hAnsi="Times New Roman" w:cs="Times New Roman"/>
-          <w:sz w:val="24"/>
-          <w:szCs w:val="24"/>
-        </w:rPr>
-        <w:t>tinggi</w:t>
-      </w:r>
-      <w:proofErr w:type="spellEnd"/>
-      <w:r>
-        <w:rPr>
-          <w:rFonts w:ascii="Times New Roman" w:hAnsi="Times New Roman" w:cs="Times New Roman"/>
-          <w:sz w:val="24"/>
-          <w:szCs w:val="24"/>
-        </w:rPr>
-        <w:t xml:space="preserve"> 30cm.</w:t>
+      <w:r>
+        <w:rPr>
+          <w:rFonts w:ascii="Times New Roman" w:hAnsi="Times New Roman" w:cs="Times New Roman"/>
+          <w:sz w:val="24"/>
+          <w:szCs w:val="24"/>
+        </w:rPr>
+        <w:t>objek bernama tank berbentuk silinder dengan ukuran radius 10cm dan tinggi 30cm.</w:t>
       </w:r>
     </w:p>
     <w:p>
@@ -4334,131 +1920,13 @@
           <w:szCs w:val="24"/>
         </w:rPr>
       </w:pPr>
-      <w:proofErr w:type="spellStart"/>
-      <w:r>
-        <w:rPr>
-          <w:rFonts w:ascii="Times New Roman" w:hAnsi="Times New Roman" w:cs="Times New Roman"/>
-          <w:sz w:val="24"/>
-          <w:szCs w:val="24"/>
-        </w:rPr>
-        <w:t>Panggil</w:t>
-      </w:r>
-      <w:proofErr w:type="spellEnd"/>
-      <w:r>
-        <w:rPr>
-          <w:rFonts w:ascii="Times New Roman" w:hAnsi="Times New Roman" w:cs="Times New Roman"/>
-          <w:sz w:val="24"/>
-          <w:szCs w:val="24"/>
-        </w:rPr>
-        <w:t xml:space="preserve"> </w:t>
-      </w:r>
-      <w:proofErr w:type="spellStart"/>
-      <w:r>
-        <w:rPr>
-          <w:rFonts w:ascii="Times New Roman" w:hAnsi="Times New Roman" w:cs="Times New Roman"/>
-          <w:sz w:val="24"/>
-          <w:szCs w:val="24"/>
-        </w:rPr>
-        <w:t>fungsi</w:t>
-      </w:r>
-      <w:proofErr w:type="spellEnd"/>
-      <w:r>
-        <w:rPr>
-          <w:rFonts w:ascii="Times New Roman" w:hAnsi="Times New Roman" w:cs="Times New Roman"/>
-          <w:sz w:val="24"/>
-          <w:szCs w:val="24"/>
-        </w:rPr>
-        <w:t xml:space="preserve"> yang </w:t>
-      </w:r>
-      <w:proofErr w:type="spellStart"/>
-      <w:r>
-        <w:rPr>
-          <w:rFonts w:ascii="Times New Roman" w:hAnsi="Times New Roman" w:cs="Times New Roman"/>
-          <w:sz w:val="24"/>
-          <w:szCs w:val="24"/>
-        </w:rPr>
-        <w:t>tepat</w:t>
-      </w:r>
-      <w:proofErr w:type="spellEnd"/>
-      <w:r>
-        <w:rPr>
-          <w:rFonts w:ascii="Times New Roman" w:hAnsi="Times New Roman" w:cs="Times New Roman"/>
-          <w:sz w:val="24"/>
-          <w:szCs w:val="24"/>
-        </w:rPr>
-        <w:t xml:space="preserve"> agar </w:t>
-      </w:r>
-      <w:proofErr w:type="spellStart"/>
-      <w:r>
-        <w:rPr>
-          <w:rFonts w:ascii="Times New Roman" w:hAnsi="Times New Roman" w:cs="Times New Roman"/>
-          <w:sz w:val="24"/>
-          <w:szCs w:val="24"/>
-        </w:rPr>
-        <w:t>dapat</w:t>
-      </w:r>
-      <w:proofErr w:type="spellEnd"/>
-      <w:r>
-        <w:rPr>
-          <w:rFonts w:ascii="Times New Roman" w:hAnsi="Times New Roman" w:cs="Times New Roman"/>
-          <w:sz w:val="24"/>
-          <w:szCs w:val="24"/>
-        </w:rPr>
-        <w:t xml:space="preserve"> </w:t>
-      </w:r>
-      <w:proofErr w:type="spellStart"/>
-      <w:r>
-        <w:rPr>
-          <w:rFonts w:ascii="Times New Roman" w:hAnsi="Times New Roman" w:cs="Times New Roman"/>
-          <w:sz w:val="24"/>
-          <w:szCs w:val="24"/>
-        </w:rPr>
-        <w:t>menghitung</w:t>
-      </w:r>
-      <w:proofErr w:type="spellEnd"/>
-      <w:r>
-        <w:rPr>
-          <w:rFonts w:ascii="Times New Roman" w:hAnsi="Times New Roman" w:cs="Times New Roman"/>
-          <w:sz w:val="24"/>
-          <w:szCs w:val="24"/>
-        </w:rPr>
-        <w:t xml:space="preserve"> </w:t>
-      </w:r>
-      <w:proofErr w:type="spellStart"/>
-      <w:r>
-        <w:rPr>
-          <w:rFonts w:ascii="Times New Roman" w:hAnsi="Times New Roman" w:cs="Times New Roman"/>
-          <w:sz w:val="24"/>
-          <w:szCs w:val="24"/>
-        </w:rPr>
-        <w:t>jumlah</w:t>
-      </w:r>
-      <w:proofErr w:type="spellEnd"/>
-      <w:r>
-        <w:rPr>
-          <w:rFonts w:ascii="Times New Roman" w:hAnsi="Times New Roman" w:cs="Times New Roman"/>
-          <w:sz w:val="24"/>
-          <w:szCs w:val="24"/>
-        </w:rPr>
-        <w:t xml:space="preserve"> cat yang </w:t>
-      </w:r>
-      <w:proofErr w:type="spellStart"/>
-      <w:r>
-        <w:rPr>
-          <w:rFonts w:ascii="Times New Roman" w:hAnsi="Times New Roman" w:cs="Times New Roman"/>
-          <w:sz w:val="24"/>
-          <w:szCs w:val="24"/>
-        </w:rPr>
-        <w:t>diperlukan</w:t>
-      </w:r>
-      <w:proofErr w:type="spellEnd"/>
-      <w:r>
-        <w:rPr>
-          <w:rFonts w:ascii="Times New Roman" w:hAnsi="Times New Roman" w:cs="Times New Roman"/>
-          <w:sz w:val="24"/>
-          <w:szCs w:val="24"/>
-        </w:rPr>
-        <w:t>.</w:t>
+      <w:r>
+        <w:rPr>
+          <w:rFonts w:ascii="Times New Roman" w:hAnsi="Times New Roman" w:cs="Times New Roman"/>
+          <w:sz w:val="24"/>
+          <w:szCs w:val="24"/>
+        </w:rPr>
+        <w:t>Panggil fungsi yang tepat agar dapat menghitung jumlah cat yang diperlukan.</w:t>
       </w:r>
     </w:p>
     <w:p>
@@ -4471,59 +1939,13 @@
           <w:szCs w:val="24"/>
         </w:rPr>
       </w:pPr>
-      <w:proofErr w:type="spellStart"/>
-      <w:r>
-        <w:rPr>
-          <w:rFonts w:ascii="Times New Roman" w:hAnsi="Times New Roman" w:cs="Times New Roman"/>
-          <w:sz w:val="24"/>
-          <w:szCs w:val="24"/>
-        </w:rPr>
-        <w:t>Petunjuk</w:t>
-      </w:r>
-      <w:proofErr w:type="spellEnd"/>
-      <w:r>
-        <w:rPr>
-          <w:rFonts w:ascii="Times New Roman" w:hAnsi="Times New Roman" w:cs="Times New Roman"/>
-          <w:sz w:val="24"/>
-          <w:szCs w:val="24"/>
-        </w:rPr>
-        <w:t xml:space="preserve"> </w:t>
-      </w:r>
-      <w:proofErr w:type="spellStart"/>
-      <w:r>
-        <w:rPr>
-          <w:rFonts w:ascii="Times New Roman" w:hAnsi="Times New Roman" w:cs="Times New Roman"/>
-          <w:sz w:val="24"/>
-          <w:szCs w:val="24"/>
-        </w:rPr>
-        <w:t>untuk</w:t>
-      </w:r>
-      <w:proofErr w:type="spellEnd"/>
-      <w:r>
-        <w:rPr>
-          <w:rFonts w:ascii="Times New Roman" w:hAnsi="Times New Roman" w:cs="Times New Roman"/>
-          <w:sz w:val="24"/>
-          <w:szCs w:val="24"/>
-        </w:rPr>
-        <w:t xml:space="preserve"> </w:t>
-      </w:r>
-      <w:proofErr w:type="spellStart"/>
-      <w:r>
-        <w:rPr>
-          <w:rFonts w:ascii="Times New Roman" w:hAnsi="Times New Roman" w:cs="Times New Roman"/>
-          <w:sz w:val="24"/>
-          <w:szCs w:val="24"/>
-        </w:rPr>
-        <w:t>kelas</w:t>
-      </w:r>
-      <w:proofErr w:type="spellEnd"/>
-      <w:r>
-        <w:rPr>
-          <w:rFonts w:ascii="Times New Roman" w:hAnsi="Times New Roman" w:cs="Times New Roman"/>
-          <w:sz w:val="24"/>
-          <w:szCs w:val="24"/>
-        </w:rPr>
-        <w:t xml:space="preserve"> main PaintThings.java</w:t>
+      <w:r>
+        <w:rPr>
+          <w:rFonts w:ascii="Times New Roman" w:hAnsi="Times New Roman" w:cs="Times New Roman"/>
+          <w:sz w:val="24"/>
+          <w:szCs w:val="24"/>
+        </w:rPr>
+        <w:t>Petunjuk untuk kelas main PaintThings.java</w:t>
       </w:r>
     </w:p>
     <w:tbl>
@@ -4551,45 +1973,23 @@
               <w:rPr>
                 <w:rStyle w:val="fontstyle01"/>
               </w:rPr>
-              <w:t xml:space="preserve">import </w:t>
-            </w:r>
-            <w:proofErr w:type="spellStart"/>
-            <w:r>
-              <w:rPr>
-                <w:rStyle w:val="fontstyle01"/>
-              </w:rPr>
-              <w:t>java.text.DecimalFormat</w:t>
-            </w:r>
-            <w:proofErr w:type="spellEnd"/>
-            <w:r>
-              <w:rPr>
-                <w:rStyle w:val="fontstyle01"/>
-              </w:rPr>
-              <w:t>;</w:t>
-            </w:r>
-            <w:r>
-              <w:rPr>
-                <w:rFonts w:ascii="Courier" w:hAnsi="Courier"/>
-                <w:color w:val="000000"/>
-                <w:sz w:val="20"/>
-                <w:szCs w:val="20"/>
-              </w:rPr>
-              <w:br/>
-            </w:r>
-            <w:r>
-              <w:rPr>
-                <w:rStyle w:val="fontstyle01"/>
-              </w:rPr>
-              <w:t xml:space="preserve">public class </w:t>
-            </w:r>
-            <w:proofErr w:type="spellStart"/>
-            <w:r>
-              <w:rPr>
-                <w:rStyle w:val="fontstyle01"/>
-              </w:rPr>
-              <w:t>PaintThings</w:t>
-            </w:r>
-            <w:proofErr w:type="spellEnd"/>
+              <w:t>import java.text.DecimalFormat;</w:t>
+            </w:r>
+            <w:r>
+              <w:rPr>
+                <w:rFonts w:ascii="Courier" w:hAnsi="Courier"/>
+                <w:color w:val="000000"/>
+                <w:sz w:val="20"/>
+                <w:szCs w:val="20"/>
+              </w:rPr>
+              <w:br/>
+            </w:r>
+            <w:r>
+              <w:rPr>
+                <w:rStyle w:val="fontstyle01"/>
+              </w:rPr>
+              <w:t>public class PaintThings</w:t>
+            </w:r>
             <w:r>
               <w:rPr>
                 <w:rFonts w:ascii="Courier" w:hAnsi="Courier"/>
@@ -4693,21 +2093,7 @@
               <w:rPr>
                 <w:rStyle w:val="fontstyle01"/>
               </w:rPr>
-              <w:t xml:space="preserve">public static void main (String[] </w:t>
-            </w:r>
-            <w:proofErr w:type="spellStart"/>
-            <w:r>
-              <w:rPr>
-                <w:rStyle w:val="fontstyle01"/>
-              </w:rPr>
-              <w:t>args</w:t>
-            </w:r>
-            <w:proofErr w:type="spellEnd"/>
-            <w:r>
-              <w:rPr>
-                <w:rStyle w:val="fontstyle01"/>
-              </w:rPr>
-              <w:t>)</w:t>
+              <w:t>public static void main (String[] args)</w:t>
             </w:r>
             <w:r>
               <w:rPr>
@@ -4752,21 +2138,7 @@
               <w:rPr>
                 <w:rStyle w:val="fontstyle01"/>
               </w:rPr>
-              <w:t xml:space="preserve">Paint </w:t>
-            </w:r>
-            <w:proofErr w:type="spellStart"/>
-            <w:r>
-              <w:rPr>
-                <w:rStyle w:val="fontstyle01"/>
-              </w:rPr>
-              <w:t>paint</w:t>
-            </w:r>
-            <w:proofErr w:type="spellEnd"/>
-            <w:r>
-              <w:rPr>
-                <w:rStyle w:val="fontstyle01"/>
-              </w:rPr>
-              <w:t xml:space="preserve"> = new Paint(COVERAGE);</w:t>
+              <w:t>Paint paint = new Paint(COVERAGE);</w:t>
             </w:r>
             <w:r>
               <w:rPr>
@@ -4796,21 +2168,7 @@
               <w:rPr>
                 <w:rStyle w:val="fontstyle01"/>
               </w:rPr>
-              <w:t xml:space="preserve">Sphere </w:t>
-            </w:r>
-            <w:proofErr w:type="spellStart"/>
-            <w:r>
-              <w:rPr>
-                <w:rStyle w:val="fontstyle01"/>
-              </w:rPr>
-              <w:t>bigBall</w:t>
-            </w:r>
-            <w:proofErr w:type="spellEnd"/>
-            <w:r>
-              <w:rPr>
-                <w:rStyle w:val="fontstyle01"/>
-              </w:rPr>
-              <w:t>;</w:t>
+              <w:t>Sphere bigBall;</w:t>
             </w:r>
             <w:r>
               <w:rPr>
@@ -4840,49 +2198,7 @@
               <w:rPr>
                 <w:rStyle w:val="fontstyle01"/>
               </w:rPr>
-              <w:t xml:space="preserve">double </w:t>
-            </w:r>
-            <w:proofErr w:type="spellStart"/>
-            <w:r>
-              <w:rPr>
-                <w:rStyle w:val="fontstyle01"/>
-              </w:rPr>
-              <w:t>deckAmt</w:t>
-            </w:r>
-            <w:proofErr w:type="spellEnd"/>
-            <w:r>
-              <w:rPr>
-                <w:rStyle w:val="fontstyle01"/>
-              </w:rPr>
-              <w:t xml:space="preserve">, </w:t>
-            </w:r>
-            <w:proofErr w:type="spellStart"/>
-            <w:r>
-              <w:rPr>
-                <w:rStyle w:val="fontstyle01"/>
-              </w:rPr>
-              <w:t>ballAmt</w:t>
-            </w:r>
-            <w:proofErr w:type="spellEnd"/>
-            <w:r>
-              <w:rPr>
-                <w:rStyle w:val="fontstyle01"/>
-              </w:rPr>
-              <w:t xml:space="preserve">, </w:t>
-            </w:r>
-            <w:proofErr w:type="spellStart"/>
-            <w:r>
-              <w:rPr>
-                <w:rStyle w:val="fontstyle01"/>
-              </w:rPr>
-              <w:t>tankAmt</w:t>
-            </w:r>
-            <w:proofErr w:type="spellEnd"/>
-            <w:r>
-              <w:rPr>
-                <w:rStyle w:val="fontstyle01"/>
-              </w:rPr>
-              <w:t>;</w:t>
+              <w:t>double deckAmt, ballAmt, tankAmt;</w:t>
             </w:r>
           </w:p>
           <w:p>
@@ -4964,48 +2280,18 @@
               </w:rPr>
               <w:br/>
             </w:r>
-            <w:proofErr w:type="spellStart"/>
-            <w:r>
-              <w:rPr>
-                <w:rStyle w:val="fontstyle01"/>
-              </w:rPr>
-              <w:t>DecimalFormat</w:t>
-            </w:r>
-            <w:proofErr w:type="spellEnd"/>
-            <w:r>
-              <w:rPr>
-                <w:rStyle w:val="fontstyle01"/>
-              </w:rPr>
-              <w:t xml:space="preserve"> </w:t>
-            </w:r>
-            <w:proofErr w:type="spellStart"/>
-            <w:r>
-              <w:rPr>
-                <w:rStyle w:val="fontstyle01"/>
-              </w:rPr>
-              <w:t>fmt</w:t>
-            </w:r>
-            <w:proofErr w:type="spellEnd"/>
-            <w:r>
-              <w:rPr>
-                <w:rStyle w:val="fontstyle01"/>
-              </w:rPr>
-              <w:t xml:space="preserve"> = new </w:t>
-            </w:r>
-            <w:proofErr w:type="spellStart"/>
+            <w:r>
+              <w:rPr>
+                <w:rStyle w:val="fontstyle01"/>
+              </w:rPr>
+              <w:t xml:space="preserve">DecimalFormat fmt = new </w:t>
+            </w:r>
             <w:proofErr w:type="gramStart"/>
             <w:r>
               <w:rPr>
                 <w:rStyle w:val="fontstyle01"/>
               </w:rPr>
-              <w:t>DecimalFormat</w:t>
-            </w:r>
-            <w:proofErr w:type="spellEnd"/>
-            <w:r>
-              <w:rPr>
-                <w:rStyle w:val="fontstyle01"/>
-              </w:rPr>
-              <w:t>(</w:t>
+              <w:t>DecimalFormat(</w:t>
             </w:r>
             <w:proofErr w:type="gramEnd"/>
             <w:r>
@@ -5023,187 +2309,57 @@
               </w:rPr>
               <w:br/>
             </w:r>
-            <w:proofErr w:type="spellStart"/>
-            <w:r>
-              <w:rPr>
-                <w:rStyle w:val="fontstyle01"/>
-              </w:rPr>
-              <w:t>System.out.println</w:t>
-            </w:r>
-            <w:proofErr w:type="spellEnd"/>
-            <w:r>
-              <w:rPr>
-                <w:rStyle w:val="fontstyle01"/>
-              </w:rPr>
-              <w:t xml:space="preserve"> ("\</w:t>
-            </w:r>
-            <w:proofErr w:type="spellStart"/>
-            <w:r>
-              <w:rPr>
-                <w:rStyle w:val="fontstyle01"/>
-              </w:rPr>
-              <w:t>nNumber</w:t>
-            </w:r>
-            <w:proofErr w:type="spellEnd"/>
-            <w:r>
-              <w:rPr>
-                <w:rStyle w:val="fontstyle01"/>
-              </w:rPr>
-              <w:t xml:space="preserve"> of gallons of paint needed...");</w:t>
-            </w:r>
-            <w:r>
-              <w:rPr>
-                <w:rFonts w:ascii="Courier" w:hAnsi="Courier"/>
-                <w:color w:val="000000"/>
-                <w:sz w:val="20"/>
-                <w:szCs w:val="20"/>
-              </w:rPr>
-              <w:br/>
-            </w:r>
-            <w:proofErr w:type="spellStart"/>
-            <w:r>
-              <w:rPr>
-                <w:rStyle w:val="fontstyle01"/>
-              </w:rPr>
-              <w:t>System.out.println</w:t>
-            </w:r>
-            <w:proofErr w:type="spellEnd"/>
-            <w:r>
-              <w:rPr>
-                <w:rStyle w:val="fontstyle01"/>
-              </w:rPr>
-              <w:t xml:space="preserve"> ("Deck " + </w:t>
-            </w:r>
-            <w:proofErr w:type="spellStart"/>
-            <w:r>
-              <w:rPr>
-                <w:rStyle w:val="fontstyle01"/>
-              </w:rPr>
-              <w:t>fmt.format</w:t>
-            </w:r>
-            <w:proofErr w:type="spellEnd"/>
-            <w:r>
-              <w:rPr>
-                <w:rStyle w:val="fontstyle01"/>
-              </w:rPr>
-              <w:t>(</w:t>
-            </w:r>
-            <w:proofErr w:type="spellStart"/>
-            <w:r>
-              <w:rPr>
-                <w:rStyle w:val="fontstyle01"/>
-              </w:rPr>
-              <w:t>deckAmt</w:t>
-            </w:r>
-            <w:proofErr w:type="spellEnd"/>
-            <w:r>
-              <w:rPr>
-                <w:rStyle w:val="fontstyle01"/>
-              </w:rPr>
-              <w:t>));</w:t>
-            </w:r>
-            <w:r>
-              <w:rPr>
-                <w:rFonts w:ascii="Courier" w:hAnsi="Courier"/>
-                <w:color w:val="000000"/>
-                <w:sz w:val="20"/>
-                <w:szCs w:val="20"/>
-              </w:rPr>
-              <w:br/>
-            </w:r>
-            <w:proofErr w:type="spellStart"/>
+            <w:r>
+              <w:rPr>
+                <w:rStyle w:val="fontstyle01"/>
+              </w:rPr>
+              <w:t>System.out.println ("\nNumber of gallons of paint needed...");</w:t>
+            </w:r>
+            <w:r>
+              <w:rPr>
+                <w:rFonts w:ascii="Courier" w:hAnsi="Courier"/>
+                <w:color w:val="000000"/>
+                <w:sz w:val="20"/>
+                <w:szCs w:val="20"/>
+              </w:rPr>
+              <w:br/>
+            </w:r>
+            <w:r>
+              <w:rPr>
+                <w:rStyle w:val="fontstyle01"/>
+              </w:rPr>
+              <w:t>System.out.println ("Deck " + fmt.format(deckAmt));</w:t>
+            </w:r>
+            <w:r>
+              <w:rPr>
+                <w:rFonts w:ascii="Courier" w:hAnsi="Courier"/>
+                <w:color w:val="000000"/>
+                <w:sz w:val="20"/>
+                <w:szCs w:val="20"/>
+              </w:rPr>
+              <w:br/>
+            </w:r>
             <w:r>
               <w:rPr>
                 <w:rStyle w:val="fontstyle01"/>
               </w:rPr>
               <w:lastRenderedPageBreak/>
-              <w:t>System.out.println</w:t>
-            </w:r>
-            <w:proofErr w:type="spellEnd"/>
-            <w:r>
-              <w:rPr>
-                <w:rStyle w:val="fontstyle01"/>
-              </w:rPr>
-              <w:t xml:space="preserve"> ("Big Ball " + </w:t>
-            </w:r>
-            <w:proofErr w:type="spellStart"/>
-            <w:r>
-              <w:rPr>
-                <w:rStyle w:val="fontstyle01"/>
-              </w:rPr>
-              <w:t>fmt.format</w:t>
-            </w:r>
-            <w:proofErr w:type="spellEnd"/>
-            <w:r>
-              <w:rPr>
-                <w:rStyle w:val="fontstyle01"/>
-              </w:rPr>
-              <w:t>(</w:t>
-            </w:r>
-            <w:proofErr w:type="spellStart"/>
-            <w:r>
-              <w:rPr>
-                <w:rStyle w:val="fontstyle01"/>
-              </w:rPr>
-              <w:t>ballAmt</w:t>
-            </w:r>
-            <w:proofErr w:type="spellEnd"/>
-            <w:r>
-              <w:rPr>
-                <w:rStyle w:val="fontstyle01"/>
-              </w:rPr>
-              <w:t>));</w:t>
-            </w:r>
-            <w:r>
-              <w:rPr>
-                <w:rFonts w:ascii="Courier" w:hAnsi="Courier"/>
-                <w:color w:val="000000"/>
-                <w:sz w:val="20"/>
-                <w:szCs w:val="20"/>
-              </w:rPr>
-              <w:br/>
-            </w:r>
-            <w:proofErr w:type="spellStart"/>
-            <w:r>
-              <w:rPr>
-                <w:rStyle w:val="fontstyle01"/>
-              </w:rPr>
-              <w:t>System.out.println</w:t>
-            </w:r>
-            <w:proofErr w:type="spellEnd"/>
-            <w:r>
-              <w:rPr>
-                <w:rStyle w:val="fontstyle01"/>
-              </w:rPr>
-              <w:t xml:space="preserve"> ("Tank " + </w:t>
-            </w:r>
-            <w:proofErr w:type="spellStart"/>
-            <w:r>
-              <w:rPr>
-                <w:rStyle w:val="fontstyle01"/>
-              </w:rPr>
-              <w:t>fmt.format</w:t>
-            </w:r>
-            <w:proofErr w:type="spellEnd"/>
-            <w:r>
-              <w:rPr>
-                <w:rStyle w:val="fontstyle01"/>
-              </w:rPr>
-              <w:t>(</w:t>
-            </w:r>
-            <w:proofErr w:type="spellStart"/>
-            <w:r>
-              <w:rPr>
-                <w:rStyle w:val="fontstyle01"/>
-              </w:rPr>
-              <w:t>tankAmt</w:t>
-            </w:r>
-            <w:proofErr w:type="spellEnd"/>
-            <w:r>
-              <w:rPr>
-                <w:rStyle w:val="fontstyle01"/>
-              </w:rPr>
-              <w:t>));</w:t>
+              <w:t>System.out.println ("Big Ball " + fmt.format(ballAmt));</w:t>
+            </w:r>
+            <w:r>
+              <w:rPr>
+                <w:rFonts w:ascii="Courier" w:hAnsi="Courier"/>
+                <w:color w:val="000000"/>
+                <w:sz w:val="20"/>
+                <w:szCs w:val="20"/>
+              </w:rPr>
+              <w:br/>
+            </w:r>
+            <w:r>
+              <w:rPr>
+                <w:rStyle w:val="fontstyle01"/>
+              </w:rPr>
+              <w:t>System.out.println ("Tank " + fmt.format(tankAmt));</w:t>
             </w:r>
             <w:r>
               <w:rPr>
@@ -5265,203 +2421,29 @@
           <w:szCs w:val="24"/>
         </w:rPr>
       </w:pPr>
-      <w:proofErr w:type="spellStart"/>
-      <w:r>
-        <w:rPr>
-          <w:rFonts w:ascii="Times New Roman" w:hAnsi="Times New Roman" w:cs="Times New Roman"/>
-          <w:sz w:val="24"/>
-          <w:szCs w:val="24"/>
-        </w:rPr>
-        <w:t>Jalankan</w:t>
-      </w:r>
-      <w:proofErr w:type="spellEnd"/>
-      <w:r>
-        <w:rPr>
-          <w:rFonts w:ascii="Times New Roman" w:hAnsi="Times New Roman" w:cs="Times New Roman"/>
-          <w:sz w:val="24"/>
-          <w:szCs w:val="24"/>
-        </w:rPr>
-        <w:t xml:space="preserve"> program dan </w:t>
-      </w:r>
-      <w:proofErr w:type="spellStart"/>
-      <w:r>
-        <w:rPr>
-          <w:rFonts w:ascii="Times New Roman" w:hAnsi="Times New Roman" w:cs="Times New Roman"/>
-          <w:sz w:val="24"/>
-          <w:szCs w:val="24"/>
-        </w:rPr>
-        <w:t>perhatikan</w:t>
-      </w:r>
-      <w:proofErr w:type="spellEnd"/>
-      <w:r>
-        <w:rPr>
-          <w:rFonts w:ascii="Times New Roman" w:hAnsi="Times New Roman" w:cs="Times New Roman"/>
-          <w:sz w:val="24"/>
-          <w:szCs w:val="24"/>
-        </w:rPr>
-        <w:t xml:space="preserve"> </w:t>
-      </w:r>
-      <w:proofErr w:type="spellStart"/>
-      <w:r>
-        <w:rPr>
-          <w:rFonts w:ascii="Times New Roman" w:hAnsi="Times New Roman" w:cs="Times New Roman"/>
-          <w:sz w:val="24"/>
-          <w:szCs w:val="24"/>
-        </w:rPr>
-        <w:t>hasil</w:t>
-      </w:r>
-      <w:proofErr w:type="spellEnd"/>
-      <w:r>
-        <w:rPr>
-          <w:rFonts w:ascii="Times New Roman" w:hAnsi="Times New Roman" w:cs="Times New Roman"/>
-          <w:sz w:val="24"/>
-          <w:szCs w:val="24"/>
-        </w:rPr>
-        <w:t xml:space="preserve"> </w:t>
-      </w:r>
-      <w:proofErr w:type="spellStart"/>
-      <w:r>
-        <w:rPr>
-          <w:rFonts w:ascii="Times New Roman" w:hAnsi="Times New Roman" w:cs="Times New Roman"/>
-          <w:sz w:val="24"/>
-          <w:szCs w:val="24"/>
-        </w:rPr>
-        <w:t>untuk</w:t>
-      </w:r>
-      <w:proofErr w:type="spellEnd"/>
-      <w:r>
-        <w:rPr>
-          <w:rFonts w:ascii="Times New Roman" w:hAnsi="Times New Roman" w:cs="Times New Roman"/>
-          <w:sz w:val="24"/>
-          <w:szCs w:val="24"/>
-        </w:rPr>
-        <w:t xml:space="preserve"> </w:t>
-      </w:r>
-      <w:proofErr w:type="spellStart"/>
-      <w:r>
-        <w:rPr>
-          <w:rFonts w:ascii="Times New Roman" w:hAnsi="Times New Roman" w:cs="Times New Roman"/>
-          <w:sz w:val="24"/>
-          <w:szCs w:val="24"/>
-        </w:rPr>
-        <w:t>ketiga</w:t>
-      </w:r>
-      <w:proofErr w:type="spellEnd"/>
-      <w:r>
-        <w:rPr>
-          <w:rFonts w:ascii="Times New Roman" w:hAnsi="Times New Roman" w:cs="Times New Roman"/>
-          <w:sz w:val="24"/>
-          <w:szCs w:val="24"/>
-        </w:rPr>
-        <w:t xml:space="preserve"> </w:t>
-      </w:r>
-      <w:proofErr w:type="spellStart"/>
-      <w:r>
-        <w:rPr>
-          <w:rFonts w:ascii="Times New Roman" w:hAnsi="Times New Roman" w:cs="Times New Roman"/>
-          <w:sz w:val="24"/>
-          <w:szCs w:val="24"/>
-        </w:rPr>
-        <w:t>bentuk</w:t>
-      </w:r>
-      <w:proofErr w:type="spellEnd"/>
-      <w:r>
-        <w:rPr>
-          <w:rFonts w:ascii="Times New Roman" w:hAnsi="Times New Roman" w:cs="Times New Roman"/>
-          <w:sz w:val="24"/>
-          <w:szCs w:val="24"/>
-        </w:rPr>
-        <w:t xml:space="preserve"> yang </w:t>
-      </w:r>
-      <w:proofErr w:type="spellStart"/>
-      <w:r>
-        <w:rPr>
-          <w:rFonts w:ascii="Times New Roman" w:hAnsi="Times New Roman" w:cs="Times New Roman"/>
-          <w:sz w:val="24"/>
-          <w:szCs w:val="24"/>
-        </w:rPr>
-        <w:t>berbeda</w:t>
-      </w:r>
-      <w:proofErr w:type="spellEnd"/>
-      <w:r>
-        <w:rPr>
-          <w:rFonts w:ascii="Times New Roman" w:hAnsi="Times New Roman" w:cs="Times New Roman"/>
-          <w:sz w:val="24"/>
-          <w:szCs w:val="24"/>
-        </w:rPr>
-        <w:t xml:space="preserve">, screenshot </w:t>
-      </w:r>
-      <w:proofErr w:type="spellStart"/>
-      <w:r>
-        <w:rPr>
-          <w:rFonts w:ascii="Times New Roman" w:hAnsi="Times New Roman" w:cs="Times New Roman"/>
-          <w:sz w:val="24"/>
-          <w:szCs w:val="24"/>
-        </w:rPr>
-        <w:t>hasil</w:t>
-      </w:r>
-      <w:proofErr w:type="spellEnd"/>
-      <w:r>
-        <w:rPr>
-          <w:rFonts w:ascii="Times New Roman" w:hAnsi="Times New Roman" w:cs="Times New Roman"/>
-          <w:sz w:val="24"/>
-          <w:szCs w:val="24"/>
-        </w:rPr>
-        <w:t xml:space="preserve"> yang </w:t>
-      </w:r>
-      <w:proofErr w:type="spellStart"/>
-      <w:r>
-        <w:rPr>
-          <w:rFonts w:ascii="Times New Roman" w:hAnsi="Times New Roman" w:cs="Times New Roman"/>
-          <w:sz w:val="24"/>
-          <w:szCs w:val="24"/>
-        </w:rPr>
-        <w:t>didapatkan</w:t>
-      </w:r>
-      <w:proofErr w:type="spellEnd"/>
-      <w:r>
-        <w:rPr>
-          <w:rFonts w:ascii="Times New Roman" w:hAnsi="Times New Roman" w:cs="Times New Roman"/>
-          <w:sz w:val="24"/>
-          <w:szCs w:val="24"/>
-        </w:rPr>
-        <w:t xml:space="preserve"> dan </w:t>
-      </w:r>
-      <w:proofErr w:type="spellStart"/>
-      <w:r>
-        <w:rPr>
-          <w:rFonts w:ascii="Times New Roman" w:hAnsi="Times New Roman" w:cs="Times New Roman"/>
-          <w:sz w:val="24"/>
-          <w:szCs w:val="24"/>
-        </w:rPr>
-        <w:t>lampirkan</w:t>
-      </w:r>
-      <w:proofErr w:type="spellEnd"/>
-      <w:r>
-        <w:rPr>
-          <w:rFonts w:ascii="Times New Roman" w:hAnsi="Times New Roman" w:cs="Times New Roman"/>
-          <w:sz w:val="24"/>
-          <w:szCs w:val="24"/>
-        </w:rPr>
-        <w:t xml:space="preserve"> di </w:t>
-      </w:r>
-      <w:proofErr w:type="spellStart"/>
-      <w:r>
-        <w:rPr>
-          <w:rFonts w:ascii="Times New Roman" w:hAnsi="Times New Roman" w:cs="Times New Roman"/>
-          <w:sz w:val="24"/>
-          <w:szCs w:val="24"/>
-        </w:rPr>
-        <w:t>dalam</w:t>
-      </w:r>
-      <w:proofErr w:type="spellEnd"/>
-      <w:r>
-        <w:rPr>
-          <w:rFonts w:ascii="Times New Roman" w:hAnsi="Times New Roman" w:cs="Times New Roman"/>
-          <w:sz w:val="24"/>
-          <w:szCs w:val="24"/>
-        </w:rPr>
-        <w:t xml:space="preserve"> zip.</w:t>
+      <w:r>
+        <w:rPr>
+          <w:rFonts w:ascii="Times New Roman" w:hAnsi="Times New Roman" w:cs="Times New Roman"/>
+          <w:sz w:val="24"/>
+          <w:szCs w:val="24"/>
+        </w:rPr>
+        <w:t xml:space="preserve">Jalankan program dan perhatikan hasil untuk ketiga bentuk yang berbeda, screenshot hasil yang didapatkan dan lampirkan di dalam </w:t>
+      </w:r>
+      <w:r>
+        <w:rPr>
+          <w:rFonts w:ascii="Times New Roman" w:hAnsi="Times New Roman" w:cs="Times New Roman"/>
+          <w:sz w:val="24"/>
+          <w:szCs w:val="24"/>
+        </w:rPr>
+        <w:t>github</w:t>
+      </w:r>
+      <w:r>
+        <w:rPr>
+          <w:rFonts w:ascii="Times New Roman" w:hAnsi="Times New Roman" w:cs="Times New Roman"/>
+          <w:sz w:val="24"/>
+          <w:szCs w:val="24"/>
+        </w:rPr>
+        <w:t>.</w:t>
       </w:r>
     </w:p>
     <w:p>
@@ -5479,77 +2461,13 @@
           <w:szCs w:val="24"/>
         </w:rPr>
       </w:pPr>
-      <w:proofErr w:type="spellStart"/>
-      <w:r>
-        <w:rPr>
-          <w:rFonts w:ascii="Times New Roman" w:hAnsi="Times New Roman" w:cs="Times New Roman"/>
-          <w:sz w:val="24"/>
-          <w:szCs w:val="24"/>
-        </w:rPr>
-        <w:t>Simpan</w:t>
-      </w:r>
-      <w:proofErr w:type="spellEnd"/>
-      <w:r>
-        <w:rPr>
-          <w:rFonts w:ascii="Times New Roman" w:hAnsi="Times New Roman" w:cs="Times New Roman"/>
-          <w:sz w:val="24"/>
-          <w:szCs w:val="24"/>
-        </w:rPr>
-        <w:t xml:space="preserve"> coding </w:t>
-      </w:r>
-      <w:proofErr w:type="spellStart"/>
-      <w:r>
-        <w:rPr>
-          <w:rFonts w:ascii="Times New Roman" w:hAnsi="Times New Roman" w:cs="Times New Roman"/>
-          <w:sz w:val="24"/>
-          <w:szCs w:val="24"/>
-        </w:rPr>
-        <w:t>anda</w:t>
-      </w:r>
-      <w:proofErr w:type="spellEnd"/>
-      <w:r>
-        <w:rPr>
-          <w:rFonts w:ascii="Times New Roman" w:hAnsi="Times New Roman" w:cs="Times New Roman"/>
-          <w:sz w:val="24"/>
-          <w:szCs w:val="24"/>
-        </w:rPr>
-        <w:t xml:space="preserve"> </w:t>
-      </w:r>
-      <w:proofErr w:type="spellStart"/>
-      <w:r>
-        <w:rPr>
-          <w:rFonts w:ascii="Times New Roman" w:hAnsi="Times New Roman" w:cs="Times New Roman"/>
-          <w:sz w:val="24"/>
-          <w:szCs w:val="24"/>
-        </w:rPr>
-        <w:t>dengan</w:t>
-      </w:r>
-      <w:proofErr w:type="spellEnd"/>
-      <w:r>
-        <w:rPr>
-          <w:rFonts w:ascii="Times New Roman" w:hAnsi="Times New Roman" w:cs="Times New Roman"/>
-          <w:sz w:val="24"/>
-          <w:szCs w:val="24"/>
-        </w:rPr>
-        <w:t xml:space="preserve"> </w:t>
-      </w:r>
-      <w:proofErr w:type="spellStart"/>
-      <w:r>
-        <w:rPr>
-          <w:rFonts w:ascii="Times New Roman" w:hAnsi="Times New Roman" w:cs="Times New Roman"/>
-          <w:sz w:val="24"/>
-          <w:szCs w:val="24"/>
-        </w:rPr>
-        <w:t>nama</w:t>
-      </w:r>
-      <w:proofErr w:type="spellEnd"/>
-      <w:r>
-        <w:rPr>
-          <w:rFonts w:ascii="Times New Roman" w:hAnsi="Times New Roman" w:cs="Times New Roman"/>
-          <w:sz w:val="24"/>
-          <w:szCs w:val="24"/>
-        </w:rPr>
-        <w:t xml:space="preserve"> package: </w:t>
+      <w:r>
+        <w:rPr>
+          <w:rFonts w:ascii="Times New Roman" w:hAnsi="Times New Roman" w:cs="Times New Roman"/>
+          <w:sz w:val="24"/>
+          <w:szCs w:val="24"/>
+        </w:rPr>
+        <w:t xml:space="preserve">Simpan coding anda dengan nama package: </w:t>
       </w:r>
       <w:r>
         <w:rPr>
@@ -5564,10 +2482,6 @@
     <w:p>
       <w:pPr>
         <w:pStyle w:val="ListParagraph"/>
-        <w:numPr>
-          <w:ilvl w:val="0"/>
-          <w:numId w:val="11"/>
-        </w:numPr>
         <w:spacing w:line="360" w:lineRule="auto"/>
         <w:jc w:val="both"/>
         <w:rPr>
@@ -5576,59 +2490,21 @@
           <w:szCs w:val="24"/>
         </w:rPr>
       </w:pPr>
-      <w:proofErr w:type="spellStart"/>
-      <w:r>
-        <w:rPr>
-          <w:rFonts w:ascii="Times New Roman" w:hAnsi="Times New Roman" w:cs="Times New Roman"/>
-          <w:sz w:val="24"/>
-          <w:szCs w:val="24"/>
-        </w:rPr>
-        <w:t>Jadikan</w:t>
-      </w:r>
-      <w:proofErr w:type="spellEnd"/>
-      <w:r>
-        <w:rPr>
-          <w:rFonts w:ascii="Times New Roman" w:hAnsi="Times New Roman" w:cs="Times New Roman"/>
-          <w:sz w:val="24"/>
-          <w:szCs w:val="24"/>
-        </w:rPr>
-        <w:t xml:space="preserve"> zip </w:t>
-      </w:r>
-      <w:proofErr w:type="spellStart"/>
-      <w:r>
-        <w:rPr>
-          <w:rFonts w:ascii="Times New Roman" w:hAnsi="Times New Roman" w:cs="Times New Roman"/>
-          <w:sz w:val="24"/>
-          <w:szCs w:val="24"/>
-        </w:rPr>
-        <w:t>dengan</w:t>
-      </w:r>
-      <w:proofErr w:type="spellEnd"/>
-      <w:r>
-        <w:rPr>
-          <w:rFonts w:ascii="Times New Roman" w:hAnsi="Times New Roman" w:cs="Times New Roman"/>
-          <w:sz w:val="24"/>
-          <w:szCs w:val="24"/>
-        </w:rPr>
-        <w:t xml:space="preserve"> </w:t>
-      </w:r>
-      <w:proofErr w:type="spellStart"/>
-      <w:r>
-        <w:rPr>
-          <w:rFonts w:ascii="Times New Roman" w:hAnsi="Times New Roman" w:cs="Times New Roman"/>
-          <w:sz w:val="24"/>
-          <w:szCs w:val="24"/>
-        </w:rPr>
-        <w:t>nama</w:t>
-      </w:r>
-      <w:proofErr w:type="spellEnd"/>
-      <w:r>
-        <w:rPr>
-          <w:rFonts w:ascii="Times New Roman" w:hAnsi="Times New Roman" w:cs="Times New Roman"/>
-          <w:sz w:val="24"/>
-          <w:szCs w:val="24"/>
-        </w:rPr>
-        <w:t xml:space="preserve"> file NIM_NAMA_</w:t>
+      <w:r>
+        <w:rPr>
+          <w:rFonts w:ascii="Times New Roman" w:hAnsi="Times New Roman" w:cs="Times New Roman"/>
+          <w:sz w:val="24"/>
+          <w:szCs w:val="24"/>
+        </w:rPr>
+        <w:t>Kumpulkan dalam bentuk lembar kerja praktikum</w:t>
+      </w:r>
+      <w:r>
+        <w:rPr>
+          <w:rFonts w:ascii="Times New Roman" w:hAnsi="Times New Roman" w:cs="Times New Roman"/>
+          <w:sz w:val="24"/>
+          <w:szCs w:val="24"/>
+        </w:rPr>
+        <w:t xml:space="preserve"> dengan nama file NIM_NAMA_</w:t>
       </w:r>
       <w:r>
         <w:rPr>
@@ -5638,8 +2514,6 @@
         </w:rPr>
         <w:t>PRAK</w:t>
       </w:r>
-      <w:bookmarkStart w:id="0" w:name="_GoBack"/>
-      <w:bookmarkEnd w:id="0"/>
       <w:r>
         <w:rPr>
           <w:rFonts w:ascii="Times New Roman" w:hAnsi="Times New Roman" w:cs="Times New Roman"/>
@@ -5671,7 +2545,7 @@
 </file>
 
 <file path=word/numbering.xml><?xml version="1.0" encoding="utf-8"?>
-<w:numbering xmlns:wpc="http://schemas.microsoft.com/office/word/2010/wordprocessingCanvas" xmlns:cx="http://schemas.microsoft.com/office/drawing/2014/chartex" xmlns:cx1="http://schemas.microsoft.com/office/drawing/2015/9/8/chartex" xmlns:cx2="http://schemas.microsoft.com/office/drawing/2015/10/21/chartex" xmlns:cx3="http://schemas.microsoft.com/office/drawing/2016/5/9/chartex" xmlns:cx4="http://schemas.microsoft.com/office/drawing/2016/5/10/chartex" xmlns:cx5="http://schemas.microsoft.com/office/drawing/2016/5/11/chartex" xmlns:cx6="http://schemas.microsoft.com/office/drawing/2016/5/12/chartex" xmlns:cx7="http://schemas.microsoft.com/office/drawing/2016/5/13/chartex" xmlns:cx8="http://schemas.microsoft.com/office/drawing/2016/5/14/chartex" xmlns:mc="http://schemas.openxmlformats.org/markup-compatibility/2006" xmlns:aink="http://schemas.microsoft.com/office/drawing/2016/ink" xmlns:am3d="http://schemas.microsoft.com/office/drawing/2017/model3d" xmlns:o="urn:schemas-microsoft-com:office:office" xmlns:r="http://schemas.openxmlformats.org/officeDocument/2006/relationships" xmlns:m="http://schemas.openxmlformats.org/officeDocument/2006/math" xmlns:v="urn:schemas-microsoft-com:vml" xmlns:wp14="http://schemas.microsoft.com/office/word/2010/wordprocessingDrawing" xmlns:wp="http://schemas.openxmlformats.org/drawingml/2006/wordprocessingDrawing" xmlns:w10="urn:schemas-microsoft-com:office:word" xmlns:w="http://schemas.openxmlformats.org/wordprocessingml/2006/main" xmlns:w14="http://schemas.microsoft.com/office/word/2010/wordml" xmlns:w15="http://schemas.microsoft.com/office/word/2012/wordml" xmlns:w16cid="http://schemas.microsoft.com/office/word/2016/wordml/cid" xmlns:w16se="http://schemas.microsoft.com/office/word/2015/wordml/symex" xmlns:wpg="http://schemas.microsoft.com/office/word/2010/wordprocessingGroup" xmlns:wpi="http://schemas.microsoft.com/office/word/2010/wordprocessingInk" xmlns:wne="http://schemas.microsoft.com/office/word/2006/wordml" xmlns:wps="http://schemas.microsoft.com/office/word/2010/wordprocessingShape" mc:Ignorable="w14 w15 w16se w16cid wp14">
+<w:numbering xmlns:wpc="http://schemas.microsoft.com/office/word/2010/wordprocessingCanvas" xmlns:cx="http://schemas.microsoft.com/office/drawing/2014/chartex" xmlns:cx1="http://schemas.microsoft.com/office/drawing/2015/9/8/chartex" xmlns:cx2="http://schemas.microsoft.com/office/drawing/2015/10/21/chartex" xmlns:cx3="http://schemas.microsoft.com/office/drawing/2016/5/9/chartex" xmlns:cx4="http://schemas.microsoft.com/office/drawing/2016/5/10/chartex" xmlns:cx5="http://schemas.microsoft.com/office/drawing/2016/5/11/chartex" xmlns:cx6="http://schemas.microsoft.com/office/drawing/2016/5/12/chartex" xmlns:cx7="http://schemas.microsoft.com/office/drawing/2016/5/13/chartex" xmlns:cx8="http://schemas.microsoft.com/office/drawing/2016/5/14/chartex" xmlns:mc="http://schemas.openxmlformats.org/markup-compatibility/2006" xmlns:aink="http://schemas.microsoft.com/office/drawing/2016/ink" xmlns:am3d="http://schemas.microsoft.com/office/drawing/2017/model3d" xmlns:o="urn:schemas-microsoft-com:office:office" xmlns:oel="http://schemas.microsoft.com/office/2019/extlst" xmlns:r="http://schemas.openxmlformats.org/officeDocument/2006/relationships" xmlns:m="http://schemas.openxmlformats.org/officeDocument/2006/math" xmlns:v="urn:schemas-microsoft-com:vml" xmlns:wp14="http://schemas.microsoft.com/office/word/2010/wordprocessingDrawing" xmlns:wp="http://schemas.openxmlformats.org/drawingml/2006/wordprocessingDrawing" xmlns:w10="urn:schemas-microsoft-com:office:word" xmlns:w="http://schemas.openxmlformats.org/wordprocessingml/2006/main" xmlns:w14="http://schemas.microsoft.com/office/word/2010/wordml" xmlns:w15="http://schemas.microsoft.com/office/word/2012/wordml" xmlns:w16cex="http://schemas.microsoft.com/office/word/2018/wordml/cex" xmlns:w16cid="http://schemas.microsoft.com/office/word/2016/wordml/cid" xmlns:w16="http://schemas.microsoft.com/office/word/2018/wordml" xmlns:w16sdtdh="http://schemas.microsoft.com/office/word/2020/wordml/sdtdatahash" xmlns:w16se="http://schemas.microsoft.com/office/word/2015/wordml/symex" xmlns:wpg="http://schemas.microsoft.com/office/word/2010/wordprocessingGroup" xmlns:wpi="http://schemas.microsoft.com/office/word/2010/wordprocessingInk" xmlns:wne="http://schemas.microsoft.com/office/word/2006/wordml" xmlns:wps="http://schemas.microsoft.com/office/word/2010/wordprocessingShape" mc:Ignorable="w14 w15 w16se w16cid w16 w16cex w16sdtdh wp14">
   <w:abstractNum w:abstractNumId="0" w15:restartNumberingAfterBreak="0">
     <w:nsid w:val="003F11A0"/>
     <w:multiLevelType w:val="hybridMultilevel"/>
@@ -6648,44 +3522,44 @@
       </w:pPr>
     </w:lvl>
   </w:abstractNum>
-  <w:num w:numId="1">
+  <w:num w:numId="1" w16cid:durableId="1196775620">
     <w:abstractNumId w:val="0"/>
   </w:num>
-  <w:num w:numId="2">
+  <w:num w:numId="2" w16cid:durableId="12458454">
     <w:abstractNumId w:val="3"/>
   </w:num>
-  <w:num w:numId="3">
+  <w:num w:numId="3" w16cid:durableId="279382520">
     <w:abstractNumId w:val="4"/>
   </w:num>
-  <w:num w:numId="4">
+  <w:num w:numId="4" w16cid:durableId="1941139398">
     <w:abstractNumId w:val="2"/>
   </w:num>
-  <w:num w:numId="5">
+  <w:num w:numId="5" w16cid:durableId="1817183116">
     <w:abstractNumId w:val="1"/>
   </w:num>
-  <w:num w:numId="6">
+  <w:num w:numId="6" w16cid:durableId="1036541526">
     <w:abstractNumId w:val="5"/>
   </w:num>
-  <w:num w:numId="7">
+  <w:num w:numId="7" w16cid:durableId="656344898">
     <w:abstractNumId w:val="7"/>
   </w:num>
-  <w:num w:numId="8">
+  <w:num w:numId="8" w16cid:durableId="538980010">
     <w:abstractNumId w:val="6"/>
   </w:num>
-  <w:num w:numId="9">
+  <w:num w:numId="9" w16cid:durableId="295181458">
     <w:abstractNumId w:val="9"/>
   </w:num>
-  <w:num w:numId="10">
+  <w:num w:numId="10" w16cid:durableId="1801259791">
     <w:abstractNumId w:val="8"/>
   </w:num>
-  <w:num w:numId="11">
+  <w:num w:numId="11" w16cid:durableId="719210009">
     <w:abstractNumId w:val="10"/>
   </w:num>
 </w:numbering>
 </file>
 
 <file path=word/styles.xml><?xml version="1.0" encoding="utf-8"?>
-<w:styles xmlns:mc="http://schemas.openxmlformats.org/markup-compatibility/2006" xmlns:r="http://schemas.openxmlformats.org/officeDocument/2006/relationships" xmlns:w="http://schemas.openxmlformats.org/wordprocessingml/2006/main" xmlns:w14="http://schemas.microsoft.com/office/word/2010/wordml" xmlns:w15="http://schemas.microsoft.com/office/word/2012/wordml" xmlns:w16cid="http://schemas.microsoft.com/office/word/2016/wordml/cid" xmlns:w16se="http://schemas.microsoft.com/office/word/2015/wordml/symex" mc:Ignorable="w14 w15 w16se w16cid">
+<w:styles xmlns:mc="http://schemas.openxmlformats.org/markup-compatibility/2006" xmlns:r="http://schemas.openxmlformats.org/officeDocument/2006/relationships" xmlns:w="http://schemas.openxmlformats.org/wordprocessingml/2006/main" xmlns:w14="http://schemas.microsoft.com/office/word/2010/wordml" xmlns:w15="http://schemas.microsoft.com/office/word/2012/wordml" xmlns:w16cex="http://schemas.microsoft.com/office/word/2018/wordml/cex" xmlns:w16cid="http://schemas.microsoft.com/office/word/2016/wordml/cid" xmlns:w16="http://schemas.microsoft.com/office/word/2018/wordml" xmlns:w16sdtdh="http://schemas.microsoft.com/office/word/2020/wordml/sdtdatahash" xmlns:w16se="http://schemas.microsoft.com/office/word/2015/wordml/symex" mc:Ignorable="w14 w15 w16se w16cid w16 w16cex w16sdtdh">
   <w:docDefaults>
     <w:rPrDefault>
       <w:rPr>
@@ -6701,7 +3575,7 @@
       </w:pPr>
     </w:pPrDefault>
   </w:docDefaults>
-  <w:latentStyles w:defLockedState="0" w:defUIPriority="99" w:defSemiHidden="0" w:defUnhideWhenUsed="0" w:defQFormat="0" w:count="375">
+  <w:latentStyles w:defLockedState="0" w:defUIPriority="99" w:defSemiHidden="0" w:defUnhideWhenUsed="0" w:defQFormat="0" w:count="376">
     <w:lsdException w:name="Normal" w:uiPriority="0" w:qFormat="1"/>
     <w:lsdException w:name="heading 1" w:uiPriority="9" w:qFormat="1"/>
     <w:lsdException w:name="heading 2" w:semiHidden="1" w:uiPriority="9" w:unhideWhenUsed="1" w:qFormat="1"/>
@@ -7077,6 +3951,7 @@
     <w:lsdException w:name="Smart Hyperlink" w:semiHidden="1" w:unhideWhenUsed="1"/>
     <w:lsdException w:name="Hashtag" w:semiHidden="1" w:unhideWhenUsed="1"/>
     <w:lsdException w:name="Unresolved Mention" w:semiHidden="1" w:unhideWhenUsed="1"/>
+    <w:lsdException w:name="Smart Link" w:semiHidden="1" w:unhideWhenUsed="1"/>
   </w:latentStyles>
   <w:style w:type="paragraph" w:default="1" w:styleId="Normal">
     <w:name w:val="Normal"/>
